--- a/1.docx
+++ b/1.docx
@@ -1,13 +1,10 @@
 
 <file path=word/document.xml><?xml version="1.0" encoding="utf-8"?>
-<w:document xmlns:ve="http://schemas.openxmlformats.org/markup-compatibility/2006" xmlns:o="urn:schemas-microsoft-com:office:office" xmlns:r="http://schemas.openxmlformats.org/officeDocument/2006/relationships" xmlns:m="http://schemas.openxmlformats.org/officeDocument/2006/math" xmlns:v="urn:schemas-microsoft-com:vml" xmlns:wp="http://schemas.openxmlformats.org/drawingml/2006/wordprocessingDrawing" xmlns:w10="urn:schemas-microsoft-com:office:word" xmlns:w="http://schemas.openxmlformats.org/wordprocessingml/2006/main" xmlns:wne="http://schemas.microsoft.com/office/word/2006/wordml">
+<w:document xmlns:wpc="http://schemas.microsoft.com/office/word/2010/wordprocessingCanvas" xmlns:cx="http://schemas.microsoft.com/office/drawing/2014/chartex" xmlns:cx1="http://schemas.microsoft.com/office/drawing/2015/9/8/chartex" xmlns:mc="http://schemas.openxmlformats.org/markup-compatibility/2006" xmlns:o="urn:schemas-microsoft-com:office:office" xmlns:r="http://schemas.openxmlformats.org/officeDocument/2006/relationships" xmlns:m="http://schemas.openxmlformats.org/officeDocument/2006/math" xmlns:v="urn:schemas-microsoft-com:vml" xmlns:wp14="http://schemas.microsoft.com/office/word/2010/wordprocessingDrawing" xmlns:wp="http://schemas.openxmlformats.org/drawingml/2006/wordprocessingDrawing" xmlns:w10="urn:schemas-microsoft-com:office:word" xmlns:w="http://schemas.openxmlformats.org/wordprocessingml/2006/main" xmlns:w14="http://schemas.microsoft.com/office/word/2010/wordml" xmlns:w15="http://schemas.microsoft.com/office/word/2012/wordml" xmlns:w16se="http://schemas.microsoft.com/office/word/2015/wordml/symex" xmlns:wpg="http://schemas.microsoft.com/office/word/2010/wordprocessingGroup" xmlns:wpi="http://schemas.microsoft.com/office/word/2010/wordprocessingInk" xmlns:wne="http://schemas.microsoft.com/office/word/2006/wordml" xmlns:wps="http://schemas.microsoft.com/office/word/2010/wordprocessingShape" mc:Ignorable="w14 w15 w16se wp14">
   <w:body>
     <w:p>
       <w:pPr>
         <w:spacing w:line="220" w:lineRule="atLeast"/>
-        <w:rPr>
-          <w:rFonts w:hint="eastAsia"/>
-        </w:rPr>
       </w:pPr>
       <w:r>
         <w:rPr>
@@ -63,25 +60,16 @@
     <w:p>
       <w:pPr>
         <w:spacing w:line="220" w:lineRule="atLeast"/>
-        <w:rPr>
-          <w:rFonts w:hint="eastAsia"/>
-        </w:rPr>
-      </w:pPr>
-    </w:p>
-    <w:p>
-      <w:pPr>
-        <w:spacing w:line="220" w:lineRule="atLeast"/>
-        <w:rPr>
-          <w:rFonts w:hint="eastAsia"/>
-        </w:rPr>
-      </w:pPr>
-    </w:p>
-    <w:p>
-      <w:pPr>
-        <w:spacing w:line="220" w:lineRule="atLeast"/>
-        <w:rPr>
-          <w:rFonts w:hint="eastAsia"/>
-        </w:rPr>
+      </w:pPr>
+    </w:p>
+    <w:p>
+      <w:pPr>
+        <w:spacing w:line="220" w:lineRule="atLeast"/>
+      </w:pPr>
+    </w:p>
+    <w:p>
+      <w:pPr>
+        <w:spacing w:line="220" w:lineRule="atLeast"/>
       </w:pPr>
       <w:r>
         <w:rPr>
@@ -137,16 +125,12 @@
     <w:p>
       <w:pPr>
         <w:spacing w:line="220" w:lineRule="atLeast"/>
-        <w:rPr>
-          <w:rFonts w:hint="eastAsia"/>
-        </w:rPr>
-      </w:pPr>
-    </w:p>
-    <w:p>
-      <w:pPr>
-        <w:spacing w:line="220" w:lineRule="atLeast"/>
-        <w:rPr>
-          <w:rFonts w:hint="eastAsia"/>
+      </w:pPr>
+    </w:p>
+    <w:p>
+      <w:pPr>
+        <w:spacing w:line="220" w:lineRule="atLeast"/>
+        <w:rPr>
           <w:b/>
           <w:sz w:val="56"/>
           <w:szCs w:val="56"/>
@@ -165,17 +149,11 @@
     <w:p>
       <w:pPr>
         <w:spacing w:line="220" w:lineRule="atLeast"/>
-        <w:rPr>
-          <w:rFonts w:hint="eastAsia"/>
-        </w:rPr>
-      </w:pPr>
-    </w:p>
-    <w:p>
-      <w:pPr>
-        <w:spacing w:line="220" w:lineRule="atLeast"/>
-        <w:rPr>
-          <w:rFonts w:hint="eastAsia"/>
-        </w:rPr>
+      </w:pPr>
+    </w:p>
+    <w:p>
+      <w:pPr>
+        <w:spacing w:line="220" w:lineRule="atLeast"/>
       </w:pPr>
       <w:r>
         <w:rPr>
@@ -234,7 +212,6 @@
       <w:pPr>
         <w:spacing w:line="220" w:lineRule="atLeast"/>
         <w:rPr>
-          <w:rFonts w:hint="eastAsia"/>
           <w:b/>
         </w:rPr>
       </w:pPr>
@@ -249,17 +226,11 @@
     <w:p>
       <w:pPr>
         <w:spacing w:line="220" w:lineRule="atLeast"/>
-        <w:rPr>
-          <w:rFonts w:hint="eastAsia"/>
-        </w:rPr>
-      </w:pPr>
-    </w:p>
-    <w:p>
-      <w:pPr>
-        <w:spacing w:line="220" w:lineRule="atLeast"/>
-        <w:rPr>
-          <w:rFonts w:hint="eastAsia"/>
-        </w:rPr>
+      </w:pPr>
+    </w:p>
+    <w:p>
+      <w:pPr>
+        <w:spacing w:line="220" w:lineRule="atLeast"/>
       </w:pPr>
       <w:r>
         <w:rPr>
@@ -317,7 +288,6 @@
       <w:pPr>
         <w:spacing w:line="220" w:lineRule="atLeast"/>
         <w:rPr>
-          <w:rFonts w:hint="eastAsia"/>
           <w:b/>
         </w:rPr>
       </w:pPr>
@@ -326,7 +296,6 @@
       <w:pPr>
         <w:spacing w:line="220" w:lineRule="atLeast"/>
         <w:rPr>
-          <w:rFonts w:hint="eastAsia"/>
           <w:b/>
         </w:rPr>
       </w:pPr>
@@ -355,9 +324,6 @@
     <w:p>
       <w:pPr>
         <w:spacing w:line="220" w:lineRule="atLeast"/>
-        <w:rPr>
-          <w:rFonts w:hint="eastAsia"/>
-        </w:rPr>
       </w:pPr>
       <w:r>
         <w:rPr>
@@ -414,17 +380,11 @@
     <w:p>
       <w:pPr>
         <w:spacing w:line="220" w:lineRule="atLeast"/>
-        <w:rPr>
-          <w:rFonts w:hint="eastAsia"/>
-        </w:rPr>
-      </w:pPr>
-    </w:p>
-    <w:p>
-      <w:pPr>
-        <w:spacing w:line="220" w:lineRule="atLeast"/>
-        <w:rPr>
-          <w:rFonts w:hint="eastAsia"/>
-        </w:rPr>
+      </w:pPr>
+    </w:p>
+    <w:p>
+      <w:pPr>
+        <w:spacing w:line="220" w:lineRule="atLeast"/>
       </w:pPr>
       <w:r>
         <w:rPr>
@@ -454,17 +414,11 @@
     <w:p>
       <w:pPr>
         <w:spacing w:line="220" w:lineRule="atLeast"/>
-        <w:rPr>
-          <w:rFonts w:hint="eastAsia"/>
-        </w:rPr>
-      </w:pPr>
-    </w:p>
-    <w:p>
-      <w:pPr>
-        <w:spacing w:line="220" w:lineRule="atLeast"/>
-        <w:rPr>
-          <w:rFonts w:hint="eastAsia"/>
-        </w:rPr>
+      </w:pPr>
+    </w:p>
+    <w:p>
+      <w:pPr>
+        <w:spacing w:line="220" w:lineRule="atLeast"/>
       </w:pPr>
       <w:r>
         <w:rPr>
@@ -521,17 +475,11 @@
     <w:p>
       <w:pPr>
         <w:spacing w:line="220" w:lineRule="atLeast"/>
-        <w:rPr>
-          <w:rFonts w:hint="eastAsia"/>
-        </w:rPr>
-      </w:pPr>
-    </w:p>
-    <w:p>
-      <w:pPr>
-        <w:spacing w:line="220" w:lineRule="atLeast"/>
-        <w:rPr>
-          <w:rFonts w:hint="eastAsia"/>
-        </w:rPr>
+      </w:pPr>
+    </w:p>
+    <w:p>
+      <w:pPr>
+        <w:spacing w:line="220" w:lineRule="atLeast"/>
       </w:pPr>
       <w:r>
         <w:rPr>
@@ -555,177 +503,1002 @@
     <w:p>
       <w:pPr>
         <w:spacing w:line="220" w:lineRule="atLeast"/>
-        <w:rPr>
-          <w:rFonts w:hint="eastAsia"/>
-        </w:rPr>
-      </w:pPr>
-    </w:p>
-    <w:p>
-      <w:pPr>
-        <w:spacing w:line="220" w:lineRule="atLeast"/>
-        <w:rPr>
-          <w:rFonts w:hint="eastAsia"/>
-        </w:rPr>
-      </w:pPr>
-    </w:p>
-    <w:p>
-      <w:pPr>
-        <w:spacing w:line="220" w:lineRule="atLeast"/>
-        <w:rPr>
-          <w:rFonts w:hint="eastAsia"/>
-        </w:rPr>
-      </w:pPr>
-    </w:p>
-    <w:p>
-      <w:pPr>
-        <w:spacing w:line="220" w:lineRule="atLeast"/>
-        <w:rPr>
-          <w:rFonts w:hint="eastAsia"/>
-        </w:rPr>
-      </w:pPr>
-    </w:p>
-    <w:p>
-      <w:pPr>
-        <w:spacing w:line="220" w:lineRule="atLeast"/>
-        <w:rPr>
-          <w:rFonts w:hint="eastAsia"/>
-        </w:rPr>
-      </w:pPr>
-    </w:p>
-    <w:p>
-      <w:pPr>
-        <w:spacing w:line="220" w:lineRule="atLeast"/>
-        <w:rPr>
-          <w:rFonts w:hint="eastAsia"/>
-        </w:rPr>
-      </w:pPr>
-    </w:p>
-    <w:p>
-      <w:pPr>
-        <w:spacing w:line="220" w:lineRule="atLeast"/>
-        <w:rPr>
-          <w:rFonts w:hint="eastAsia"/>
-        </w:rPr>
-      </w:pPr>
-    </w:p>
-    <w:p>
-      <w:pPr>
-        <w:spacing w:line="220" w:lineRule="atLeast"/>
-        <w:rPr>
-          <w:rFonts w:hint="eastAsia"/>
-        </w:rPr>
-      </w:pPr>
-    </w:p>
-    <w:p>
-      <w:pPr>
-        <w:spacing w:line="220" w:lineRule="atLeast"/>
-        <w:rPr>
-          <w:rFonts w:hint="eastAsia"/>
-        </w:rPr>
-      </w:pPr>
-    </w:p>
-    <w:p>
-      <w:pPr>
-        <w:spacing w:line="220" w:lineRule="atLeast"/>
-        <w:rPr>
-          <w:rFonts w:hint="eastAsia"/>
-        </w:rPr>
-      </w:pPr>
-    </w:p>
-    <w:p>
-      <w:pPr>
-        <w:spacing w:line="220" w:lineRule="atLeast"/>
-        <w:rPr>
-          <w:rFonts w:hint="eastAsia"/>
-        </w:rPr>
-      </w:pPr>
-    </w:p>
-    <w:p>
-      <w:pPr>
-        <w:spacing w:line="220" w:lineRule="atLeast"/>
-        <w:rPr>
-          <w:rFonts w:hint="eastAsia"/>
-        </w:rPr>
-      </w:pPr>
-    </w:p>
-    <w:p>
-      <w:pPr>
-        <w:spacing w:line="220" w:lineRule="atLeast"/>
-        <w:rPr>
-          <w:rFonts w:hint="eastAsia"/>
-        </w:rPr>
-      </w:pPr>
-    </w:p>
-    <w:p>
-      <w:pPr>
-        <w:spacing w:line="220" w:lineRule="atLeast"/>
-        <w:rPr>
-          <w:rFonts w:hint="eastAsia"/>
-        </w:rPr>
-      </w:pPr>
-    </w:p>
-    <w:p>
-      <w:pPr>
-        <w:spacing w:line="220" w:lineRule="atLeast"/>
-        <w:rPr>
-          <w:rFonts w:hint="eastAsia"/>
-        </w:rPr>
-      </w:pPr>
-    </w:p>
-    <w:p>
-      <w:pPr>
-        <w:spacing w:line="220" w:lineRule="atLeast"/>
-        <w:rPr>
-          <w:rFonts w:hint="eastAsia"/>
-        </w:rPr>
-      </w:pPr>
-    </w:p>
-    <w:p>
-      <w:pPr>
-        <w:spacing w:line="220" w:lineRule="atLeast"/>
-        <w:rPr>
-          <w:rFonts w:hint="eastAsia"/>
-        </w:rPr>
-      </w:pPr>
-    </w:p>
-    <w:p>
-      <w:pPr>
-        <w:spacing w:line="220" w:lineRule="atLeast"/>
-        <w:rPr>
-          <w:rFonts w:hint="eastAsia"/>
-        </w:rPr>
-      </w:pPr>
-    </w:p>
-    <w:p>
-      <w:pPr>
-        <w:spacing w:line="220" w:lineRule="atLeast"/>
-        <w:rPr>
-          <w:rFonts w:hint="eastAsia"/>
-        </w:rPr>
-      </w:pPr>
-    </w:p>
-    <w:p>
-      <w:pPr>
-        <w:spacing w:line="220" w:lineRule="atLeast"/>
-        <w:rPr>
-          <w:rFonts w:hint="eastAsia"/>
-        </w:rPr>
-      </w:pPr>
-    </w:p>
-    <w:p>
-      <w:pPr>
-        <w:spacing w:line="220" w:lineRule="atLeast"/>
-        <w:rPr>
-          <w:rFonts w:hint="eastAsia"/>
-        </w:rPr>
-      </w:pPr>
-    </w:p>
-    <w:p>
-      <w:pPr>
-        <w:spacing w:line="220" w:lineRule="atLeast"/>
-        <w:rPr>
-          <w:rFonts w:hint="eastAsia"/>
-        </w:rPr>
+      </w:pPr>
+      <w:r>
+        <w:rPr>
+          <w:rFonts w:hint="eastAsia"/>
+        </w:rPr>
+        <w:t>时序分析</w:t>
+      </w:r>
+    </w:p>
+    <w:p>
+      <w:pPr>
+        <w:spacing w:line="220" w:lineRule="atLeast"/>
+      </w:pPr>
+      <w:r>
+        <w:rPr>
+          <w:rFonts w:hint="eastAsia"/>
+        </w:rPr>
+        <w:t>Mean</w:t>
+      </w:r>
+      <w:r>
+        <w:t xml:space="preserve"> Reversion and Ornstein-Uhlenbeck process</w:t>
+      </w:r>
+    </w:p>
+    <w:p>
+      <w:pPr>
+        <w:spacing w:line="220" w:lineRule="atLeast"/>
+      </w:pPr>
+      <w:r>
+        <w:rPr>
+          <w:noProof/>
+        </w:rPr>
+        <w:drawing>
+          <wp:inline distT="0" distB="0" distL="0" distR="0" wp14:anchorId="5E74587F" wp14:editId="68515EED">
+            <wp:extent cx="1590675" cy="257175"/>
+            <wp:effectExtent l="0" t="0" r="9525" b="9525"/>
+            <wp:docPr id="2" name="图片 2"/>
+            <wp:cNvGraphicFramePr>
+              <a:graphicFrameLocks xmlns:a="http://schemas.openxmlformats.org/drawingml/2006/main" noChangeAspect="1"/>
+            </wp:cNvGraphicFramePr>
+            <a:graphic xmlns:a="http://schemas.openxmlformats.org/drawingml/2006/main">
+              <a:graphicData uri="http://schemas.openxmlformats.org/drawingml/2006/picture">
+                <pic:pic xmlns:pic="http://schemas.openxmlformats.org/drawingml/2006/picture">
+                  <pic:nvPicPr>
+                    <pic:cNvPr id="1" name=""/>
+                    <pic:cNvPicPr/>
+                  </pic:nvPicPr>
+                  <pic:blipFill>
+                    <a:blip r:embed="rId12"/>
+                    <a:stretch>
+                      <a:fillRect/>
+                    </a:stretch>
+                  </pic:blipFill>
+                  <pic:spPr>
+                    <a:xfrm>
+                      <a:off x="0" y="0"/>
+                      <a:ext cx="1590675" cy="257175"/>
+                    </a:xfrm>
+                    <a:prstGeom prst="rect">
+                      <a:avLst/>
+                    </a:prstGeom>
+                  </pic:spPr>
+                </pic:pic>
+              </a:graphicData>
+            </a:graphic>
+          </wp:inline>
+        </w:drawing>
+      </w:r>
+    </w:p>
+    <w:p>
+      <w:pPr>
+        <w:spacing w:line="220" w:lineRule="atLeast"/>
+      </w:pPr>
+      <w:r>
+        <w:rPr>
+          <w:position w:val="-6"/>
+        </w:rPr>
+        <w:object w:dxaOrig="200" w:dyaOrig="279">
+          <v:shapetype id="_x0000_t75" coordsize="21600,21600" o:spt="75" o:preferrelative="t" path="m@4@5l@4@11@9@11@9@5xe" filled="f" stroked="f">
+            <v:stroke joinstyle="miter"/>
+            <v:formulas>
+              <v:f eqn="if lineDrawn pixelLineWidth 0"/>
+              <v:f eqn="sum @0 1 0"/>
+              <v:f eqn="sum 0 0 @1"/>
+              <v:f eqn="prod @2 1 2"/>
+              <v:f eqn="prod @3 21600 pixelWidth"/>
+              <v:f eqn="prod @3 21600 pixelHeight"/>
+              <v:f eqn="sum @0 0 1"/>
+              <v:f eqn="prod @6 1 2"/>
+              <v:f eqn="prod @7 21600 pixelWidth"/>
+              <v:f eqn="sum @8 21600 0"/>
+              <v:f eqn="prod @7 21600 pixelHeight"/>
+              <v:f eqn="sum @10 21600 0"/>
+            </v:formulas>
+            <v:path o:extrusionok="f" gradientshapeok="t" o:connecttype="rect"/>
+            <o:lock v:ext="edit" aspectratio="t"/>
+          </v:shapetype>
+          <v:shape id="_x0000_i1025" type="#_x0000_t75" style="width:9.75pt;height:14.25pt" o:ole="">
+            <v:imagedata r:id="rId13" o:title=""/>
+          </v:shape>
+          <o:OLEObject Type="Embed" ProgID="Equation.DSMT4" ShapeID="_x0000_i1025" DrawAspect="Content" ObjectID="_1612792200" r:id="rId14"/>
+        </w:object>
+      </w:r>
+      <w:r>
+        <w:rPr>
+          <w:rFonts w:hint="eastAsia"/>
+        </w:rPr>
+        <w:t>表示回归到</w:t>
+      </w:r>
+      <w:r>
+        <w:t>mean</w:t>
+      </w:r>
+      <w:r>
+        <w:rPr>
+          <w:rFonts w:hint="eastAsia"/>
+        </w:rPr>
+        <w:t>值</w:t>
+      </w:r>
+      <w:r>
+        <w:rPr>
+          <w:rFonts w:hint="eastAsia"/>
+        </w:rPr>
+        <w:t xml:space="preserve"> </w:t>
+      </w:r>
+      <w:r>
+        <w:rPr>
+          <w:rFonts w:hint="eastAsia"/>
+        </w:rPr>
+        <w:t>的速度</w:t>
+      </w:r>
+      <w:r>
+        <w:rPr>
+          <w:rFonts w:hint="eastAsia"/>
+        </w:rPr>
+        <w:t xml:space="preserve"> </w:t>
+      </w:r>
+      <w:r>
+        <w:t xml:space="preserve">  </w:t>
+      </w:r>
+      <w:r>
+        <w:rPr>
+          <w:position w:val="-6"/>
+        </w:rPr>
+        <w:object w:dxaOrig="240" w:dyaOrig="220">
+          <v:shape id="_x0000_i1026" type="#_x0000_t75" style="width:12pt;height:11.25pt" o:ole="">
+            <v:imagedata r:id="rId15" o:title=""/>
+          </v:shape>
+          <o:OLEObject Type="Embed" ProgID="Equation.DSMT4" ShapeID="_x0000_i1026" DrawAspect="Content" ObjectID="_1612792201" r:id="rId16"/>
+        </w:object>
+      </w:r>
+      <w:r>
+        <w:rPr>
+          <w:rFonts w:hint="eastAsia"/>
+        </w:rPr>
+        <w:t>方差</w:t>
+      </w:r>
+      <w:r>
+        <w:rPr>
+          <w:rFonts w:hint="eastAsia"/>
+        </w:rPr>
+        <w:t xml:space="preserve"> </w:t>
+      </w:r>
+      <w:r>
+        <w:t xml:space="preserve"> W </w:t>
+      </w:r>
+      <w:r>
+        <w:rPr>
+          <w:rFonts w:hint="eastAsia"/>
+        </w:rPr>
+        <w:t>布朗运动</w:t>
+      </w:r>
+      <w:r>
+        <w:rPr>
+          <w:rFonts w:hint="eastAsia"/>
+        </w:rPr>
+        <w:t xml:space="preserve"> </w:t>
+      </w:r>
+    </w:p>
+    <w:p>
+      <w:pPr>
+        <w:spacing w:line="220" w:lineRule="atLeast"/>
+      </w:pPr>
+      <w:r>
+        <w:rPr>
+          <w:rFonts w:hint="eastAsia"/>
+        </w:rPr>
+        <w:t>价格的波动</w:t>
+      </w:r>
+      <w:r>
+        <w:rPr>
+          <w:rFonts w:hint="eastAsia"/>
+        </w:rPr>
+        <w:t>dx</w:t>
+      </w:r>
+      <w:r>
+        <w:t xml:space="preserve">_t </w:t>
+      </w:r>
+      <w:r>
+        <w:rPr>
+          <w:rFonts w:hint="eastAsia"/>
+        </w:rPr>
+        <w:t>正比与此时刻价格</w:t>
+      </w:r>
+      <w:r>
+        <w:rPr>
+          <w:rFonts w:hint="eastAsia"/>
+        </w:rPr>
+        <w:t>x</w:t>
+      </w:r>
+      <w:r>
+        <w:t>_t</w:t>
+      </w:r>
+      <w:r>
+        <w:rPr>
+          <w:rFonts w:hint="eastAsia"/>
+        </w:rPr>
+        <w:t>与均值的差，再加上</w:t>
+      </w:r>
+      <w:r>
+        <w:rPr>
+          <w:rFonts w:hint="eastAsia"/>
+        </w:rPr>
+        <w:t>高斯噪声</w:t>
+      </w:r>
+    </w:p>
+    <w:p>
+      <w:pPr>
+        <w:spacing w:line="220" w:lineRule="atLeast"/>
+      </w:pPr>
+      <w:r>
+        <w:rPr>
+          <w:rFonts w:hint="eastAsia"/>
+        </w:rPr>
+        <w:t>单支股票可能是随机游走的（一定程度上），</w:t>
+      </w:r>
+      <w:r>
+        <w:rPr>
+          <w:rFonts w:hint="eastAsia"/>
+        </w:rPr>
+        <w:t xml:space="preserve"> </w:t>
+      </w:r>
+      <w:r>
+        <w:rPr>
+          <w:rFonts w:hint="eastAsia"/>
+        </w:rPr>
+        <w:t>但一个投资组合可以是相对均值稳定的</w:t>
+      </w:r>
+    </w:p>
+    <w:p>
+      <w:pPr>
+        <w:spacing w:line="220" w:lineRule="atLeast"/>
+      </w:pPr>
+    </w:p>
+    <w:p>
+      <w:pPr>
+        <w:spacing w:line="220" w:lineRule="atLeast"/>
+      </w:pPr>
+      <w:r>
+        <w:rPr>
+          <w:rFonts w:hint="eastAsia"/>
+        </w:rPr>
+        <w:t>判断某个时间序列是不是平稳的：</w:t>
+      </w:r>
+    </w:p>
+    <w:p>
+      <w:pPr>
+        <w:pStyle w:val="a9"/>
+      </w:pPr>
+      <w:r>
+        <w:t>1.</w:t>
+      </w:r>
+      <w:r>
+        <w:rPr>
+          <w:rFonts w:hint="eastAsia"/>
+        </w:rPr>
+        <w:t>A</w:t>
+      </w:r>
+      <w:r>
+        <w:t xml:space="preserve">DF </w:t>
+      </w:r>
+      <w:r>
+        <w:rPr>
+          <w:rFonts w:hint="eastAsia"/>
+        </w:rPr>
+        <w:t>test</w:t>
+      </w:r>
+      <w:r>
+        <w:t xml:space="preserve"> </w:t>
+      </w:r>
+      <w:r>
+        <w:rPr>
+          <w:rFonts w:ascii="微软雅黑" w:eastAsia="微软雅黑" w:hAnsi="微软雅黑" w:hint="eastAsia"/>
+          <w:color w:val="4F4F4F"/>
+          <w:shd w:val="clear" w:color="auto" w:fill="FFFFFF"/>
+        </w:rPr>
+        <w:t>单位根检验。</w:t>
+      </w:r>
+    </w:p>
+    <w:p>
+      <w:pPr>
+        <w:spacing w:line="220" w:lineRule="atLeast"/>
+      </w:pPr>
+    </w:p>
+    <w:p>
+      <w:pPr>
+        <w:spacing w:line="220" w:lineRule="atLeast"/>
+        <w:rPr>
+          <w:rFonts w:ascii="Microsoft Yahei" w:hAnsi="Microsoft Yahei" w:hint="eastAsia"/>
+          <w:color w:val="444444"/>
+          <w:sz w:val="23"/>
+          <w:szCs w:val="23"/>
+          <w:shd w:val="clear" w:color="auto" w:fill="FFFFFF"/>
+        </w:rPr>
+      </w:pPr>
+      <w:r>
+        <w:rPr>
+          <w:rFonts w:ascii="Microsoft Yahei" w:hAnsi="Microsoft Yahei"/>
+          <w:color w:val="444444"/>
+          <w:sz w:val="23"/>
+          <w:szCs w:val="23"/>
+          <w:shd w:val="clear" w:color="auto" w:fill="FFFFFF"/>
+        </w:rPr>
+        <w:t>如果序列是平稳的，则不存在单位根，</w:t>
+      </w:r>
+      <w:r>
+        <w:rPr>
+          <w:rFonts w:ascii="Microsoft Yahei" w:hAnsi="Microsoft Yahei"/>
+          <w:color w:val="444444"/>
+          <w:sz w:val="23"/>
+          <w:szCs w:val="23"/>
+          <w:shd w:val="clear" w:color="auto" w:fill="FFFFFF"/>
+        </w:rPr>
+        <w:t> </w:t>
+      </w:r>
+      <w:r>
+        <w:rPr>
+          <w:rFonts w:ascii="Microsoft Yahei" w:hAnsi="Microsoft Yahei"/>
+          <w:color w:val="444444"/>
+          <w:sz w:val="23"/>
+          <w:szCs w:val="23"/>
+          <w:shd w:val="clear" w:color="auto" w:fill="FFFFFF"/>
+        </w:rPr>
+        <w:t>否则就会存在单位根。</w:t>
+      </w:r>
+    </w:p>
+    <w:p>
+      <w:pPr>
+        <w:spacing w:line="220" w:lineRule="atLeast"/>
+      </w:pPr>
+      <w:r>
+        <w:rPr>
+          <w:rFonts w:ascii="Microsoft Yahei" w:hAnsi="Microsoft Yahei"/>
+          <w:color w:val="444444"/>
+          <w:sz w:val="23"/>
+          <w:szCs w:val="23"/>
+          <w:shd w:val="clear" w:color="auto" w:fill="FFFFFF"/>
+        </w:rPr>
+        <w:lastRenderedPageBreak/>
+        <w:t>同时，源数据不平稳（大多肉眼可见），可以做一阶差分、二阶差分这样子，看是否差分后平稳。</w:t>
+      </w:r>
+    </w:p>
+    <w:p>
+      <w:pPr>
+        <w:spacing w:line="220" w:lineRule="atLeast"/>
+      </w:pPr>
+      <w:r>
+        <w:t>U</w:t>
+      </w:r>
+      <w:r>
+        <w:rPr>
+          <w:rFonts w:hint="eastAsia"/>
+        </w:rPr>
+        <w:t>nit</w:t>
+      </w:r>
+      <w:r>
+        <w:t xml:space="preserve"> root in autoregressive, time seriers</w:t>
+      </w:r>
+    </w:p>
+    <w:p>
+      <w:pPr>
+        <w:spacing w:line="220" w:lineRule="atLeast"/>
+      </w:pPr>
+      <w:r>
+        <w:rPr>
+          <w:noProof/>
+        </w:rPr>
+        <w:drawing>
+          <wp:inline distT="0" distB="0" distL="0" distR="0" wp14:anchorId="203DF01D" wp14:editId="608EB4D7">
+            <wp:extent cx="3600450" cy="504825"/>
+            <wp:effectExtent l="0" t="0" r="0" b="9525"/>
+            <wp:docPr id="3" name="图片 3"/>
+            <wp:cNvGraphicFramePr>
+              <a:graphicFrameLocks xmlns:a="http://schemas.openxmlformats.org/drawingml/2006/main" noChangeAspect="1"/>
+            </wp:cNvGraphicFramePr>
+            <a:graphic xmlns:a="http://schemas.openxmlformats.org/drawingml/2006/main">
+              <a:graphicData uri="http://schemas.openxmlformats.org/drawingml/2006/picture">
+                <pic:pic xmlns:pic="http://schemas.openxmlformats.org/drawingml/2006/picture">
+                  <pic:nvPicPr>
+                    <pic:cNvPr id="1" name=""/>
+                    <pic:cNvPicPr/>
+                  </pic:nvPicPr>
+                  <pic:blipFill>
+                    <a:blip r:embed="rId17"/>
+                    <a:stretch>
+                      <a:fillRect/>
+                    </a:stretch>
+                  </pic:blipFill>
+                  <pic:spPr>
+                    <a:xfrm>
+                      <a:off x="0" y="0"/>
+                      <a:ext cx="3600450" cy="504825"/>
+                    </a:xfrm>
+                    <a:prstGeom prst="rect">
+                      <a:avLst/>
+                    </a:prstGeom>
+                  </pic:spPr>
+                </pic:pic>
+              </a:graphicData>
+            </a:graphic>
+          </wp:inline>
+        </w:drawing>
+      </w:r>
+    </w:p>
+    <w:p>
+      <w:pPr>
+        <w:spacing w:line="220" w:lineRule="atLeast"/>
+      </w:pPr>
+      <w:r>
+        <w:rPr>
+          <w:rFonts w:hint="eastAsia"/>
+        </w:rPr>
+        <w:t>如果为</w:t>
+      </w:r>
+      <w:r>
+        <w:rPr>
+          <w:rFonts w:hint="eastAsia"/>
+        </w:rPr>
+        <w:t>0</w:t>
+      </w:r>
+      <w:r>
+        <w:t xml:space="preserve"> </w:t>
+      </w:r>
+      <w:r>
+        <w:rPr>
+          <w:rFonts w:hint="eastAsia"/>
+        </w:rPr>
+        <w:t>，</w:t>
+      </w:r>
+      <w:r>
+        <w:rPr>
+          <w:rFonts w:hint="eastAsia"/>
+        </w:rPr>
+        <w:t xml:space="preserve"> </w:t>
+      </w:r>
+      <w:r>
+        <w:rPr>
+          <w:rFonts w:hint="eastAsia"/>
+        </w:rPr>
+        <w:t>说明</w:t>
+      </w:r>
+      <w:r>
+        <w:rPr>
+          <w:rFonts w:hint="eastAsia"/>
+        </w:rPr>
+        <w:t>任意时间都与上一个时间点的状态无关，不可分析</w:t>
+      </w:r>
+    </w:p>
+    <w:p>
+      <w:pPr>
+        <w:spacing w:line="220" w:lineRule="atLeast"/>
+      </w:pPr>
+    </w:p>
+    <w:p>
+      <w:pPr>
+        <w:spacing w:line="220" w:lineRule="atLeast"/>
+        <w:rPr>
+          <w:rFonts w:hint="eastAsia"/>
+        </w:rPr>
+      </w:pPr>
+      <w:r>
+        <w:t xml:space="preserve">Python </w:t>
+      </w:r>
+      <w:r>
+        <w:rPr>
+          <w:rFonts w:hint="eastAsia"/>
+        </w:rPr>
+        <w:t>包：</w:t>
+      </w:r>
+      <w:r>
+        <w:rPr>
+          <w:rFonts w:hint="eastAsia"/>
+        </w:rPr>
+        <w:t xml:space="preserve"> </w:t>
+      </w:r>
+      <w:r>
+        <w:t>statsmodels</w:t>
+      </w:r>
+    </w:p>
+    <w:p>
+      <w:pPr>
+        <w:spacing w:line="220" w:lineRule="atLeast"/>
+      </w:pPr>
+    </w:p>
+    <w:p>
+      <w:pPr>
+        <w:spacing w:line="220" w:lineRule="atLeast"/>
+      </w:pPr>
+      <w:r>
+        <w:rPr>
+          <w:noProof/>
+        </w:rPr>
+        <w:drawing>
+          <wp:inline distT="0" distB="0" distL="0" distR="0" wp14:anchorId="3B24D443" wp14:editId="244662E9">
+            <wp:extent cx="4095750" cy="2286000"/>
+            <wp:effectExtent l="0" t="0" r="0" b="0"/>
+            <wp:docPr id="5" name="图片 5"/>
+            <wp:cNvGraphicFramePr>
+              <a:graphicFrameLocks xmlns:a="http://schemas.openxmlformats.org/drawingml/2006/main" noChangeAspect="1"/>
+            </wp:cNvGraphicFramePr>
+            <a:graphic xmlns:a="http://schemas.openxmlformats.org/drawingml/2006/main">
+              <a:graphicData uri="http://schemas.openxmlformats.org/drawingml/2006/picture">
+                <pic:pic xmlns:pic="http://schemas.openxmlformats.org/drawingml/2006/picture">
+                  <pic:nvPicPr>
+                    <pic:cNvPr id="1" name=""/>
+                    <pic:cNvPicPr/>
+                  </pic:nvPicPr>
+                  <pic:blipFill>
+                    <a:blip r:embed="rId18"/>
+                    <a:stretch>
+                      <a:fillRect/>
+                    </a:stretch>
+                  </pic:blipFill>
+                  <pic:spPr>
+                    <a:xfrm>
+                      <a:off x="0" y="0"/>
+                      <a:ext cx="4095750" cy="2286000"/>
+                    </a:xfrm>
+                    <a:prstGeom prst="rect">
+                      <a:avLst/>
+                    </a:prstGeom>
+                  </pic:spPr>
+                </pic:pic>
+              </a:graphicData>
+            </a:graphic>
+          </wp:inline>
+        </w:drawing>
+      </w:r>
+    </w:p>
+    <w:p>
+      <w:pPr>
+        <w:spacing w:line="220" w:lineRule="atLeast"/>
+      </w:pPr>
+      <w:r>
+        <w:rPr>
+          <w:noProof/>
+        </w:rPr>
+        <w:drawing>
+          <wp:inline distT="0" distB="0" distL="0" distR="0" wp14:anchorId="774089DD" wp14:editId="4E1FC705">
+            <wp:extent cx="4781550" cy="2533650"/>
+            <wp:effectExtent l="0" t="0" r="0" b="0"/>
+            <wp:docPr id="6" name="图片 6"/>
+            <wp:cNvGraphicFramePr>
+              <a:graphicFrameLocks xmlns:a="http://schemas.openxmlformats.org/drawingml/2006/main" noChangeAspect="1"/>
+            </wp:cNvGraphicFramePr>
+            <a:graphic xmlns:a="http://schemas.openxmlformats.org/drawingml/2006/main">
+              <a:graphicData uri="http://schemas.openxmlformats.org/drawingml/2006/picture">
+                <pic:pic xmlns:pic="http://schemas.openxmlformats.org/drawingml/2006/picture">
+                  <pic:nvPicPr>
+                    <pic:cNvPr id="1" name=""/>
+                    <pic:cNvPicPr/>
+                  </pic:nvPicPr>
+                  <pic:blipFill>
+                    <a:blip r:embed="rId19"/>
+                    <a:stretch>
+                      <a:fillRect/>
+                    </a:stretch>
+                  </pic:blipFill>
+                  <pic:spPr>
+                    <a:xfrm>
+                      <a:off x="0" y="0"/>
+                      <a:ext cx="4781550" cy="2533650"/>
+                    </a:xfrm>
+                    <a:prstGeom prst="rect">
+                      <a:avLst/>
+                    </a:prstGeom>
+                  </pic:spPr>
+                </pic:pic>
+              </a:graphicData>
+            </a:graphic>
+          </wp:inline>
+        </w:drawing>
+      </w:r>
+    </w:p>
+    <w:p>
+      <w:pPr>
+        <w:spacing w:line="220" w:lineRule="atLeast"/>
+      </w:pPr>
+    </w:p>
+    <w:p>
+      <w:pPr>
+        <w:spacing w:line="220" w:lineRule="atLeast"/>
+      </w:pPr>
+    </w:p>
+    <w:p>
+      <w:pPr>
+        <w:spacing w:line="220" w:lineRule="atLeast"/>
+      </w:pPr>
+    </w:p>
+    <w:p>
+      <w:pPr>
+        <w:spacing w:line="220" w:lineRule="atLeast"/>
+      </w:pPr>
+    </w:p>
+    <w:p>
+      <w:pPr>
+        <w:spacing w:line="220" w:lineRule="atLeast"/>
+      </w:pPr>
+      <w:r>
+        <w:rPr>
+          <w:noProof/>
+        </w:rPr>
+        <w:drawing>
+          <wp:inline distT="0" distB="0" distL="0" distR="0" wp14:anchorId="65B6104C" wp14:editId="5C7DB8AB">
+            <wp:extent cx="4714875" cy="2400300"/>
+            <wp:effectExtent l="0" t="0" r="9525" b="0"/>
+            <wp:docPr id="9" name="图片 9"/>
+            <wp:cNvGraphicFramePr>
+              <a:graphicFrameLocks xmlns:a="http://schemas.openxmlformats.org/drawingml/2006/main" noChangeAspect="1"/>
+            </wp:cNvGraphicFramePr>
+            <a:graphic xmlns:a="http://schemas.openxmlformats.org/drawingml/2006/main">
+              <a:graphicData uri="http://schemas.openxmlformats.org/drawingml/2006/picture">
+                <pic:pic xmlns:pic="http://schemas.openxmlformats.org/drawingml/2006/picture">
+                  <pic:nvPicPr>
+                    <pic:cNvPr id="1" name=""/>
+                    <pic:cNvPicPr/>
+                  </pic:nvPicPr>
+                  <pic:blipFill>
+                    <a:blip r:embed="rId20"/>
+                    <a:stretch>
+                      <a:fillRect/>
+                    </a:stretch>
+                  </pic:blipFill>
+                  <pic:spPr>
+                    <a:xfrm>
+                      <a:off x="0" y="0"/>
+                      <a:ext cx="4714875" cy="2400300"/>
+                    </a:xfrm>
+                    <a:prstGeom prst="rect">
+                      <a:avLst/>
+                    </a:prstGeom>
+                  </pic:spPr>
+                </pic:pic>
+              </a:graphicData>
+            </a:graphic>
+          </wp:inline>
+        </w:drawing>
+      </w:r>
+    </w:p>
+    <w:p>
+      <w:pPr>
+        <w:spacing w:line="220" w:lineRule="atLeast"/>
+      </w:pPr>
+    </w:p>
+    <w:p>
+      <w:pPr>
+        <w:spacing w:line="220" w:lineRule="atLeast"/>
+      </w:pPr>
+      <w:r>
+        <w:rPr>
+          <w:noProof/>
+        </w:rPr>
+        <w:drawing>
+          <wp:inline distT="0" distB="0" distL="0" distR="0" wp14:anchorId="55F53877" wp14:editId="5B644119">
+            <wp:extent cx="4533900" cy="2543175"/>
+            <wp:effectExtent l="0" t="0" r="0" b="9525"/>
+            <wp:docPr id="11" name="图片 11"/>
+            <wp:cNvGraphicFramePr>
+              <a:graphicFrameLocks xmlns:a="http://schemas.openxmlformats.org/drawingml/2006/main" noChangeAspect="1"/>
+            </wp:cNvGraphicFramePr>
+            <a:graphic xmlns:a="http://schemas.openxmlformats.org/drawingml/2006/main">
+              <a:graphicData uri="http://schemas.openxmlformats.org/drawingml/2006/picture">
+                <pic:pic xmlns:pic="http://schemas.openxmlformats.org/drawingml/2006/picture">
+                  <pic:nvPicPr>
+                    <pic:cNvPr id="1" name=""/>
+                    <pic:cNvPicPr/>
+                  </pic:nvPicPr>
+                  <pic:blipFill>
+                    <a:blip r:embed="rId21"/>
+                    <a:stretch>
+                      <a:fillRect/>
+                    </a:stretch>
+                  </pic:blipFill>
+                  <pic:spPr>
+                    <a:xfrm>
+                      <a:off x="0" y="0"/>
+                      <a:ext cx="4533900" cy="2543175"/>
+                    </a:xfrm>
+                    <a:prstGeom prst="rect">
+                      <a:avLst/>
+                    </a:prstGeom>
+                  </pic:spPr>
+                </pic:pic>
+              </a:graphicData>
+            </a:graphic>
+          </wp:inline>
+        </w:drawing>
+      </w:r>
+    </w:p>
+    <w:p>
+      <w:pPr>
+        <w:spacing w:line="220" w:lineRule="atLeast"/>
+        <w:rPr>
+          <w:rFonts w:hint="eastAsia"/>
+        </w:rPr>
+      </w:pPr>
+    </w:p>
+    <w:p>
+      <w:pPr>
+        <w:spacing w:line="220" w:lineRule="atLeast"/>
+        <w:rPr>
+          <w:rFonts w:hint="eastAsia"/>
+        </w:rPr>
+      </w:pPr>
+    </w:p>
+    <w:p>
+      <w:pPr>
+        <w:spacing w:line="220" w:lineRule="atLeast"/>
+      </w:pPr>
+      <w:r>
+        <w:rPr>
+          <w:noProof/>
+        </w:rPr>
+        <w:drawing>
+          <wp:inline distT="0" distB="0" distL="0" distR="0" wp14:anchorId="5543B911" wp14:editId="2A396C8C">
+            <wp:extent cx="4581525" cy="866775"/>
+            <wp:effectExtent l="0" t="0" r="9525" b="9525"/>
+            <wp:docPr id="8" name="图片 8"/>
+            <wp:cNvGraphicFramePr>
+              <a:graphicFrameLocks xmlns:a="http://schemas.openxmlformats.org/drawingml/2006/main" noChangeAspect="1"/>
+            </wp:cNvGraphicFramePr>
+            <a:graphic xmlns:a="http://schemas.openxmlformats.org/drawingml/2006/main">
+              <a:graphicData uri="http://schemas.openxmlformats.org/drawingml/2006/picture">
+                <pic:pic xmlns:pic="http://schemas.openxmlformats.org/drawingml/2006/picture">
+                  <pic:nvPicPr>
+                    <pic:cNvPr id="1" name=""/>
+                    <pic:cNvPicPr/>
+                  </pic:nvPicPr>
+                  <pic:blipFill>
+                    <a:blip r:embed="rId22"/>
+                    <a:stretch>
+                      <a:fillRect/>
+                    </a:stretch>
+                  </pic:blipFill>
+                  <pic:spPr>
+                    <a:xfrm>
+                      <a:off x="0" y="0"/>
+                      <a:ext cx="4581525" cy="866775"/>
+                    </a:xfrm>
+                    <a:prstGeom prst="rect">
+                      <a:avLst/>
+                    </a:prstGeom>
+                  </pic:spPr>
+                </pic:pic>
+              </a:graphicData>
+            </a:graphic>
+          </wp:inline>
+        </w:drawing>
+      </w:r>
+    </w:p>
+    <w:p>
+      <w:pPr>
+        <w:spacing w:line="220" w:lineRule="atLeast"/>
+      </w:pPr>
+    </w:p>
+    <w:p>
+      <w:pPr>
+        <w:spacing w:line="220" w:lineRule="atLeast"/>
+      </w:pPr>
+    </w:p>
+    <w:p>
+      <w:pPr>
+        <w:spacing w:line="220" w:lineRule="atLeast"/>
+      </w:pPr>
+    </w:p>
+    <w:p>
+      <w:pPr>
+        <w:spacing w:line="220" w:lineRule="atLeast"/>
+      </w:pPr>
+    </w:p>
+    <w:p>
+      <w:pPr>
+        <w:spacing w:line="220" w:lineRule="atLeast"/>
+      </w:pPr>
+    </w:p>
+    <w:p>
+      <w:pPr>
+        <w:spacing w:line="220" w:lineRule="atLeast"/>
+        <w:rPr>
+          <w:rFonts w:hint="eastAsia"/>
+          <w:sz w:val="32"/>
+        </w:rPr>
+      </w:pPr>
+      <w:r>
+        <w:rPr>
+          <w:rFonts w:hint="eastAsia"/>
+          <w:sz w:val="32"/>
+        </w:rPr>
+        <w:lastRenderedPageBreak/>
+        <w:t>协整检验</w:t>
+      </w:r>
+    </w:p>
+    <w:p>
+      <w:pPr>
+        <w:spacing w:line="220" w:lineRule="atLeast"/>
+        <w:rPr>
+          <w:noProof/>
+        </w:rPr>
+      </w:pPr>
+    </w:p>
+    <w:p>
+      <w:pPr>
+        <w:spacing w:line="220" w:lineRule="atLeast"/>
+        <w:rPr>
+          <w:noProof/>
+        </w:rPr>
+      </w:pPr>
+    </w:p>
+    <w:p>
+      <w:pPr>
+        <w:spacing w:line="220" w:lineRule="atLeast"/>
+        <w:rPr>
+          <w:noProof/>
+        </w:rPr>
+      </w:pPr>
+    </w:p>
+    <w:p>
+      <w:pPr>
+        <w:spacing w:line="220" w:lineRule="atLeast"/>
+      </w:pPr>
+      <w:r>
+        <w:rPr>
+          <w:noProof/>
+        </w:rPr>
+        <w:drawing>
+          <wp:inline distT="0" distB="0" distL="0" distR="0" wp14:anchorId="12C46733" wp14:editId="1BF65427">
+            <wp:extent cx="3905250" cy="1724025"/>
+            <wp:effectExtent l="0" t="0" r="0" b="9525"/>
+            <wp:docPr id="12" name="图片 12"/>
+            <wp:cNvGraphicFramePr>
+              <a:graphicFrameLocks xmlns:a="http://schemas.openxmlformats.org/drawingml/2006/main" noChangeAspect="1"/>
+            </wp:cNvGraphicFramePr>
+            <a:graphic xmlns:a="http://schemas.openxmlformats.org/drawingml/2006/main">
+              <a:graphicData uri="http://schemas.openxmlformats.org/drawingml/2006/picture">
+                <pic:pic xmlns:pic="http://schemas.openxmlformats.org/drawingml/2006/picture">
+                  <pic:nvPicPr>
+                    <pic:cNvPr id="1" name=""/>
+                    <pic:cNvPicPr/>
+                  </pic:nvPicPr>
+                  <pic:blipFill>
+                    <a:blip r:embed="rId23"/>
+                    <a:stretch>
+                      <a:fillRect/>
+                    </a:stretch>
+                  </pic:blipFill>
+                  <pic:spPr>
+                    <a:xfrm>
+                      <a:off x="0" y="0"/>
+                      <a:ext cx="3905250" cy="1724025"/>
+                    </a:xfrm>
+                    <a:prstGeom prst="rect">
+                      <a:avLst/>
+                    </a:prstGeom>
+                  </pic:spPr>
+                </pic:pic>
+              </a:graphicData>
+            </a:graphic>
+          </wp:inline>
+        </w:drawing>
+      </w:r>
+    </w:p>
+    <w:p>
+      <w:pPr>
+        <w:spacing w:line="220" w:lineRule="atLeast"/>
+      </w:pPr>
+      <w:r>
+        <w:rPr>
+          <w:noProof/>
+        </w:rPr>
+        <w:drawing>
+          <wp:inline distT="0" distB="0" distL="0" distR="0" wp14:anchorId="6128448D" wp14:editId="6304DE60">
+            <wp:extent cx="3552825" cy="1562100"/>
+            <wp:effectExtent l="0" t="0" r="9525" b="0"/>
+            <wp:docPr id="14" name="图片 14"/>
+            <wp:cNvGraphicFramePr>
+              <a:graphicFrameLocks xmlns:a="http://schemas.openxmlformats.org/drawingml/2006/main" noChangeAspect="1"/>
+            </wp:cNvGraphicFramePr>
+            <a:graphic xmlns:a="http://schemas.openxmlformats.org/drawingml/2006/main">
+              <a:graphicData uri="http://schemas.openxmlformats.org/drawingml/2006/picture">
+                <pic:pic xmlns:pic="http://schemas.openxmlformats.org/drawingml/2006/picture">
+                  <pic:nvPicPr>
+                    <pic:cNvPr id="1" name=""/>
+                    <pic:cNvPicPr/>
+                  </pic:nvPicPr>
+                  <pic:blipFill>
+                    <a:blip r:embed="rId24"/>
+                    <a:stretch>
+                      <a:fillRect/>
+                    </a:stretch>
+                  </pic:blipFill>
+                  <pic:spPr>
+                    <a:xfrm>
+                      <a:off x="0" y="0"/>
+                      <a:ext cx="3552825" cy="1562100"/>
+                    </a:xfrm>
+                    <a:prstGeom prst="rect">
+                      <a:avLst/>
+                    </a:prstGeom>
+                  </pic:spPr>
+                </pic:pic>
+              </a:graphicData>
+            </a:graphic>
+          </wp:inline>
+        </w:drawing>
+      </w:r>
+    </w:p>
+    <w:p>
+      <w:pPr>
+        <w:spacing w:line="220" w:lineRule="atLeast"/>
+        <w:rPr>
+          <w:rFonts w:hint="eastAsia"/>
+        </w:rPr>
+      </w:pPr>
+      <w:r>
+        <w:rPr>
+          <w:rFonts w:hint="eastAsia"/>
+        </w:rPr>
+        <w:t>*</w:t>
+      </w:r>
+      <w:r>
+        <w:t>**</w:t>
+      </w:r>
+      <w:r>
+        <w:t xml:space="preserve"> </w:t>
+      </w:r>
+      <w:bookmarkStart w:id="0" w:name="_GoBack"/>
+      <w:bookmarkEnd w:id="0"/>
+      <w:r>
+        <w:rPr>
+          <w:rFonts w:hint="eastAsia"/>
+        </w:rPr>
+        <w:t>两两比较</w:t>
+      </w:r>
+      <w:r>
+        <w:rPr>
+          <w:rFonts w:hint="eastAsia"/>
+        </w:rPr>
+        <w:t>（统计检测初步</w:t>
+      </w:r>
+      <w:r>
+        <w:rPr>
+          <w:rFonts w:hint="eastAsia"/>
+        </w:rPr>
+        <w:t xml:space="preserve"> p-</w:t>
+      </w:r>
+      <w:r>
+        <w:t>value, t-s</w:t>
+      </w:r>
+      <w:r>
+        <w:t>ta</w:t>
+      </w:r>
+      <w:r>
+        <w:t>tistics</w:t>
+      </w:r>
+      <w:r>
+        <w:rPr>
+          <w:rFonts w:hint="eastAsia"/>
+        </w:rPr>
+        <w:t>）</w:t>
+      </w:r>
+    </w:p>
+    <w:p>
+      <w:pPr>
+        <w:spacing w:line="220" w:lineRule="atLeast"/>
+      </w:pPr>
+    </w:p>
+    <w:p>
+      <w:pPr>
+        <w:spacing w:line="220" w:lineRule="atLeast"/>
+      </w:pPr>
+    </w:p>
+    <w:p>
+      <w:pPr>
+        <w:spacing w:line="220" w:lineRule="atLeast"/>
+      </w:pPr>
+    </w:p>
+    <w:p>
+      <w:pPr>
+        <w:spacing w:line="220" w:lineRule="atLeast"/>
       </w:pPr>
     </w:p>
     <w:p>
@@ -744,8 +1517,8 @@
 </file>
 
 <file path=word/endnotes.xml><?xml version="1.0" encoding="utf-8"?>
-<w:endnotes xmlns:ve="http://schemas.openxmlformats.org/markup-compatibility/2006" xmlns:o="urn:schemas-microsoft-com:office:office" xmlns:r="http://schemas.openxmlformats.org/officeDocument/2006/relationships" xmlns:m="http://schemas.openxmlformats.org/officeDocument/2006/math" xmlns:v="urn:schemas-microsoft-com:vml" xmlns:wp="http://schemas.openxmlformats.org/drawingml/2006/wordprocessingDrawing" xmlns:w10="urn:schemas-microsoft-com:office:word" xmlns:w="http://schemas.openxmlformats.org/wordprocessingml/2006/main" xmlns:wne="http://schemas.microsoft.com/office/word/2006/wordml">
-  <w:endnote w:type="separator" w:id="0">
+<w:endnotes xmlns:wpc="http://schemas.microsoft.com/office/word/2010/wordprocessingCanvas" xmlns:cx="http://schemas.microsoft.com/office/drawing/2014/chartex" xmlns:cx1="http://schemas.microsoft.com/office/drawing/2015/9/8/chartex" xmlns:mc="http://schemas.openxmlformats.org/markup-compatibility/2006" xmlns:o="urn:schemas-microsoft-com:office:office" xmlns:r="http://schemas.openxmlformats.org/officeDocument/2006/relationships" xmlns:m="http://schemas.openxmlformats.org/officeDocument/2006/math" xmlns:v="urn:schemas-microsoft-com:vml" xmlns:wp14="http://schemas.microsoft.com/office/word/2010/wordprocessingDrawing" xmlns:wp="http://schemas.openxmlformats.org/drawingml/2006/wordprocessingDrawing" xmlns:w10="urn:schemas-microsoft-com:office:word" xmlns:w="http://schemas.openxmlformats.org/wordprocessingml/2006/main" xmlns:w14="http://schemas.microsoft.com/office/word/2010/wordml" xmlns:w15="http://schemas.microsoft.com/office/word/2012/wordml" xmlns:w16se="http://schemas.microsoft.com/office/word/2015/wordml/symex" xmlns:wpg="http://schemas.microsoft.com/office/word/2010/wordprocessingGroup" xmlns:wpi="http://schemas.microsoft.com/office/word/2010/wordprocessingInk" xmlns:wne="http://schemas.microsoft.com/office/word/2006/wordml" xmlns:wps="http://schemas.microsoft.com/office/word/2010/wordprocessingShape" mc:Ignorable="w14 w15 w16se wp14">
+  <w:endnote w:type="separator" w:id="-1">
     <w:p>
       <w:pPr>
         <w:spacing w:after="0"/>
@@ -755,7 +1528,7 @@
       </w:r>
     </w:p>
   </w:endnote>
-  <w:endnote w:type="continuationSeparator" w:id="1">
+  <w:endnote w:type="continuationSeparator" w:id="0">
     <w:p>
       <w:pPr>
         <w:spacing w:after="0"/>
@@ -769,8 +1542,8 @@
 </file>
 
 <file path=word/footnotes.xml><?xml version="1.0" encoding="utf-8"?>
-<w:footnotes xmlns:ve="http://schemas.openxmlformats.org/markup-compatibility/2006" xmlns:o="urn:schemas-microsoft-com:office:office" xmlns:r="http://schemas.openxmlformats.org/officeDocument/2006/relationships" xmlns:m="http://schemas.openxmlformats.org/officeDocument/2006/math" xmlns:v="urn:schemas-microsoft-com:vml" xmlns:wp="http://schemas.openxmlformats.org/drawingml/2006/wordprocessingDrawing" xmlns:w10="urn:schemas-microsoft-com:office:word" xmlns:w="http://schemas.openxmlformats.org/wordprocessingml/2006/main" xmlns:wne="http://schemas.microsoft.com/office/word/2006/wordml">
-  <w:footnote w:type="separator" w:id="0">
+<w:footnotes xmlns:wpc="http://schemas.microsoft.com/office/word/2010/wordprocessingCanvas" xmlns:cx="http://schemas.microsoft.com/office/drawing/2014/chartex" xmlns:cx1="http://schemas.microsoft.com/office/drawing/2015/9/8/chartex" xmlns:mc="http://schemas.openxmlformats.org/markup-compatibility/2006" xmlns:o="urn:schemas-microsoft-com:office:office" xmlns:r="http://schemas.openxmlformats.org/officeDocument/2006/relationships" xmlns:m="http://schemas.openxmlformats.org/officeDocument/2006/math" xmlns:v="urn:schemas-microsoft-com:vml" xmlns:wp14="http://schemas.microsoft.com/office/word/2010/wordprocessingDrawing" xmlns:wp="http://schemas.openxmlformats.org/drawingml/2006/wordprocessingDrawing" xmlns:w10="urn:schemas-microsoft-com:office:word" xmlns:w="http://schemas.openxmlformats.org/wordprocessingml/2006/main" xmlns:w14="http://schemas.microsoft.com/office/word/2010/wordml" xmlns:w15="http://schemas.microsoft.com/office/word/2012/wordml" xmlns:w16se="http://schemas.microsoft.com/office/word/2015/wordml/symex" xmlns:wpg="http://schemas.microsoft.com/office/word/2010/wordprocessingGroup" xmlns:wpi="http://schemas.microsoft.com/office/word/2010/wordprocessingInk" xmlns:wne="http://schemas.microsoft.com/office/word/2006/wordml" xmlns:wps="http://schemas.microsoft.com/office/word/2010/wordprocessingShape" mc:Ignorable="w14 w15 w16se wp14">
+  <w:footnote w:type="separator" w:id="-1">
     <w:p>
       <w:pPr>
         <w:spacing w:after="0"/>
@@ -780,7 +1553,7 @@
       </w:r>
     </w:p>
   </w:footnote>
-  <w:footnote w:type="continuationSeparator" w:id="1">
+  <w:footnote w:type="continuationSeparator" w:id="0">
     <w:p>
       <w:pPr>
         <w:spacing w:after="0"/>
@@ -794,7 +1567,7 @@
 </file>
 
 <file path=word/styles.xml><?xml version="1.0" encoding="utf-8"?>
-<w:styles xmlns:r="http://schemas.openxmlformats.org/officeDocument/2006/relationships" xmlns:w="http://schemas.openxmlformats.org/wordprocessingml/2006/main">
+<w:styles xmlns:mc="http://schemas.openxmlformats.org/markup-compatibility/2006" xmlns:r="http://schemas.openxmlformats.org/officeDocument/2006/relationships" xmlns:w="http://schemas.openxmlformats.org/wordprocessingml/2006/main" xmlns:w14="http://schemas.microsoft.com/office/word/2010/wordml" xmlns:w15="http://schemas.microsoft.com/office/word/2012/wordml" xmlns:w16se="http://schemas.microsoft.com/office/word/2015/wordml/symex" mc:Ignorable="w14 w15 w16se">
   <w:docDefaults>
     <w:rPrDefault>
       <w:rPr>
@@ -810,144 +1583,378 @@
       </w:pPr>
     </w:pPrDefault>
   </w:docDefaults>
-  <w:latentStyles w:defLockedState="0" w:defUIPriority="99" w:defSemiHidden="1" w:defUnhideWhenUsed="1" w:defQFormat="0" w:count="267">
-    <w:lsdException w:name="Normal" w:semiHidden="0" w:uiPriority="0" w:unhideWhenUsed="0" w:qFormat="1"/>
-    <w:lsdException w:name="heading 1" w:semiHidden="0" w:uiPriority="9" w:unhideWhenUsed="0" w:qFormat="1"/>
-    <w:lsdException w:name="heading 2" w:uiPriority="9" w:qFormat="1"/>
-    <w:lsdException w:name="heading 3" w:uiPriority="9" w:qFormat="1"/>
-    <w:lsdException w:name="heading 4" w:uiPriority="9" w:qFormat="1"/>
-    <w:lsdException w:name="heading 5" w:uiPriority="9" w:qFormat="1"/>
-    <w:lsdException w:name="heading 6" w:uiPriority="9" w:qFormat="1"/>
-    <w:lsdException w:name="heading 7" w:uiPriority="9" w:qFormat="1"/>
-    <w:lsdException w:name="heading 8" w:uiPriority="9" w:qFormat="1"/>
-    <w:lsdException w:name="heading 9" w:uiPriority="9" w:qFormat="1"/>
-    <w:lsdException w:name="toc 1" w:uiPriority="39"/>
-    <w:lsdException w:name="toc 2" w:uiPriority="39"/>
-    <w:lsdException w:name="toc 3" w:uiPriority="39"/>
-    <w:lsdException w:name="toc 4" w:uiPriority="39"/>
-    <w:lsdException w:name="toc 5" w:uiPriority="39"/>
-    <w:lsdException w:name="toc 6" w:uiPriority="39"/>
-    <w:lsdException w:name="toc 7" w:uiPriority="39"/>
-    <w:lsdException w:name="toc 8" w:uiPriority="39"/>
-    <w:lsdException w:name="toc 9" w:uiPriority="39"/>
-    <w:lsdException w:name="caption" w:uiPriority="35" w:qFormat="1"/>
-    <w:lsdException w:name="Title" w:semiHidden="0" w:uiPriority="10" w:unhideWhenUsed="0" w:qFormat="1"/>
-    <w:lsdException w:name="Default Paragraph Font" w:uiPriority="1"/>
-    <w:lsdException w:name="Subtitle" w:semiHidden="0" w:uiPriority="11" w:unhideWhenUsed="0" w:qFormat="1"/>
-    <w:lsdException w:name="Strong" w:semiHidden="0" w:uiPriority="22" w:unhideWhenUsed="0" w:qFormat="1"/>
-    <w:lsdException w:name="Emphasis" w:semiHidden="0" w:uiPriority="20" w:unhideWhenUsed="0" w:qFormat="1"/>
-    <w:lsdException w:name="Table Grid" w:semiHidden="0" w:uiPriority="59" w:unhideWhenUsed="0"/>
-    <w:lsdException w:name="Placeholder Text" w:unhideWhenUsed="0"/>
-    <w:lsdException w:name="No Spacing" w:semiHidden="0" w:uiPriority="1" w:unhideWhenUsed="0" w:qFormat="1"/>
-    <w:lsdException w:name="Light Shading" w:semiHidden="0" w:uiPriority="60" w:unhideWhenUsed="0"/>
-    <w:lsdException w:name="Light List" w:semiHidden="0" w:uiPriority="61" w:unhideWhenUsed="0"/>
-    <w:lsdException w:name="Light Grid" w:semiHidden="0" w:uiPriority="62" w:unhideWhenUsed="0"/>
-    <w:lsdException w:name="Medium Shading 1" w:semiHidden="0" w:uiPriority="63" w:unhideWhenUsed="0"/>
-    <w:lsdException w:name="Medium Shading 2" w:semiHidden="0" w:uiPriority="64" w:unhideWhenUsed="0"/>
-    <w:lsdException w:name="Medium List 1" w:semiHidden="0" w:uiPriority="65" w:unhideWhenUsed="0"/>
-    <w:lsdException w:name="Medium List 2" w:semiHidden="0" w:uiPriority="66" w:unhideWhenUsed="0"/>
-    <w:lsdException w:name="Medium Grid 1" w:semiHidden="0" w:uiPriority="67" w:unhideWhenUsed="0"/>
-    <w:lsdException w:name="Medium Grid 2" w:semiHidden="0" w:uiPriority="68" w:unhideWhenUsed="0"/>
-    <w:lsdException w:name="Medium Grid 3" w:semiHidden="0" w:uiPriority="69" w:unhideWhenUsed="0"/>
-    <w:lsdException w:name="Dark List" w:semiHidden="0" w:uiPriority="70" w:unhideWhenUsed="0"/>
-    <w:lsdException w:name="Colorful Shading" w:semiHidden="0" w:uiPriority="71" w:unhideWhenUsed="0"/>
-    <w:lsdException w:name="Colorful List" w:semiHidden="0" w:uiPriority="72" w:unhideWhenUsed="0"/>
-    <w:lsdException w:name="Colorful Grid" w:semiHidden="0" w:uiPriority="73" w:unhideWhenUsed="0"/>
-    <w:lsdException w:name="Light Shading Accent 1" w:semiHidden="0" w:uiPriority="60" w:unhideWhenUsed="0"/>
-    <w:lsdException w:name="Light List Accent 1" w:semiHidden="0" w:uiPriority="61" w:unhideWhenUsed="0"/>
-    <w:lsdException w:name="Light Grid Accent 1" w:semiHidden="0" w:uiPriority="62" w:unhideWhenUsed="0"/>
-    <w:lsdException w:name="Medium Shading 1 Accent 1" w:semiHidden="0" w:uiPriority="63" w:unhideWhenUsed="0"/>
-    <w:lsdException w:name="Medium Shading 2 Accent 1" w:semiHidden="0" w:uiPriority="64" w:unhideWhenUsed="0"/>
-    <w:lsdException w:name="Medium List 1 Accent 1" w:semiHidden="0" w:uiPriority="65" w:unhideWhenUsed="0"/>
-    <w:lsdException w:name="Revision" w:unhideWhenUsed="0"/>
-    <w:lsdException w:name="List Paragraph" w:semiHidden="0" w:uiPriority="34" w:unhideWhenUsed="0" w:qFormat="1"/>
-    <w:lsdException w:name="Quote" w:semiHidden="0" w:uiPriority="29" w:unhideWhenUsed="0" w:qFormat="1"/>
-    <w:lsdException w:name="Intense Quote" w:semiHidden="0" w:uiPriority="30" w:unhideWhenUsed="0" w:qFormat="1"/>
-    <w:lsdException w:name="Medium List 2 Accent 1" w:semiHidden="0" w:uiPriority="66" w:unhideWhenUsed="0"/>
-    <w:lsdException w:name="Medium Grid 1 Accent 1" w:semiHidden="0" w:uiPriority="67" w:unhideWhenUsed="0"/>
-    <w:lsdException w:name="Medium Grid 2 Accent 1" w:semiHidden="0" w:uiPriority="68" w:unhideWhenUsed="0"/>
-    <w:lsdException w:name="Medium Grid 3 Accent 1" w:semiHidden="0" w:uiPriority="69" w:unhideWhenUsed="0"/>
-    <w:lsdException w:name="Dark List Accent 1" w:semiHidden="0" w:uiPriority="70" w:unhideWhenUsed="0"/>
-    <w:lsdException w:name="Colorful Shading Accent 1" w:semiHidden="0" w:uiPriority="71" w:unhideWhenUsed="0"/>
-    <w:lsdException w:name="Colorful List Accent 1" w:semiHidden="0" w:uiPriority="72" w:unhideWhenUsed="0"/>
-    <w:lsdException w:name="Colorful Grid Accent 1" w:semiHidden="0" w:uiPriority="73" w:unhideWhenUsed="0"/>
-    <w:lsdException w:name="Light Shading Accent 2" w:semiHidden="0" w:uiPriority="60" w:unhideWhenUsed="0"/>
-    <w:lsdException w:name="Light List Accent 2" w:semiHidden="0" w:uiPriority="61" w:unhideWhenUsed="0"/>
-    <w:lsdException w:name="Light Grid Accent 2" w:semiHidden="0" w:uiPriority="62" w:unhideWhenUsed="0"/>
-    <w:lsdException w:name="Medium Shading 1 Accent 2" w:semiHidden="0" w:uiPriority="63" w:unhideWhenUsed="0"/>
-    <w:lsdException w:name="Medium Shading 2 Accent 2" w:semiHidden="0" w:uiPriority="64" w:unhideWhenUsed="0"/>
-    <w:lsdException w:name="Medium List 1 Accent 2" w:semiHidden="0" w:uiPriority="65" w:unhideWhenUsed="0"/>
-    <w:lsdException w:name="Medium List 2 Accent 2" w:semiHidden="0" w:uiPriority="66" w:unhideWhenUsed="0"/>
-    <w:lsdException w:name="Medium Grid 1 Accent 2" w:semiHidden="0" w:uiPriority="67" w:unhideWhenUsed="0"/>
-    <w:lsdException w:name="Medium Grid 2 Accent 2" w:semiHidden="0" w:uiPriority="68" w:unhideWhenUsed="0"/>
-    <w:lsdException w:name="Medium Grid 3 Accent 2" w:semiHidden="0" w:uiPriority="69" w:unhideWhenUsed="0"/>
-    <w:lsdException w:name="Dark List Accent 2" w:semiHidden="0" w:uiPriority="70" w:unhideWhenUsed="0"/>
-    <w:lsdException w:name="Colorful Shading Accent 2" w:semiHidden="0" w:uiPriority="71" w:unhideWhenUsed="0"/>
-    <w:lsdException w:name="Colorful List Accent 2" w:semiHidden="0" w:uiPriority="72" w:unhideWhenUsed="0"/>
-    <w:lsdException w:name="Colorful Grid Accent 2" w:semiHidden="0" w:uiPriority="73" w:unhideWhenUsed="0"/>
-    <w:lsdException w:name="Light Shading Accent 3" w:semiHidden="0" w:uiPriority="60" w:unhideWhenUsed="0"/>
-    <w:lsdException w:name="Light List Accent 3" w:semiHidden="0" w:uiPriority="61" w:unhideWhenUsed="0"/>
-    <w:lsdException w:name="Light Grid Accent 3" w:semiHidden="0" w:uiPriority="62" w:unhideWhenUsed="0"/>
-    <w:lsdException w:name="Medium Shading 1 Accent 3" w:semiHidden="0" w:uiPriority="63" w:unhideWhenUsed="0"/>
-    <w:lsdException w:name="Medium Shading 2 Accent 3" w:semiHidden="0" w:uiPriority="64" w:unhideWhenUsed="0"/>
-    <w:lsdException w:name="Medium List 1 Accent 3" w:semiHidden="0" w:uiPriority="65" w:unhideWhenUsed="0"/>
-    <w:lsdException w:name="Medium List 2 Accent 3" w:semiHidden="0" w:uiPriority="66" w:unhideWhenUsed="0"/>
-    <w:lsdException w:name="Medium Grid 1 Accent 3" w:semiHidden="0" w:uiPriority="67" w:unhideWhenUsed="0"/>
-    <w:lsdException w:name="Medium Grid 2 Accent 3" w:semiHidden="0" w:uiPriority="68" w:unhideWhenUsed="0"/>
-    <w:lsdException w:name="Medium Grid 3 Accent 3" w:semiHidden="0" w:uiPriority="69" w:unhideWhenUsed="0"/>
-    <w:lsdException w:name="Dark List Accent 3" w:semiHidden="0" w:uiPriority="70" w:unhideWhenUsed="0"/>
-    <w:lsdException w:name="Colorful Shading Accent 3" w:semiHidden="0" w:uiPriority="71" w:unhideWhenUsed="0"/>
-    <w:lsdException w:name="Colorful List Accent 3" w:semiHidden="0" w:uiPriority="72" w:unhideWhenUsed="0"/>
-    <w:lsdException w:name="Colorful Grid Accent 3" w:semiHidden="0" w:uiPriority="73" w:unhideWhenUsed="0"/>
-    <w:lsdException w:name="Light Shading Accent 4" w:semiHidden="0" w:uiPriority="60" w:unhideWhenUsed="0"/>
-    <w:lsdException w:name="Light List Accent 4" w:semiHidden="0" w:uiPriority="61" w:unhideWhenUsed="0"/>
-    <w:lsdException w:name="Light Grid Accent 4" w:semiHidden="0" w:uiPriority="62" w:unhideWhenUsed="0"/>
-    <w:lsdException w:name="Medium Shading 1 Accent 4" w:semiHidden="0" w:uiPriority="63" w:unhideWhenUsed="0"/>
-    <w:lsdException w:name="Medium Shading 2 Accent 4" w:semiHidden="0" w:uiPriority="64" w:unhideWhenUsed="0"/>
-    <w:lsdException w:name="Medium List 1 Accent 4" w:semiHidden="0" w:uiPriority="65" w:unhideWhenUsed="0"/>
-    <w:lsdException w:name="Medium List 2 Accent 4" w:semiHidden="0" w:uiPriority="66" w:unhideWhenUsed="0"/>
-    <w:lsdException w:name="Medium Grid 1 Accent 4" w:semiHidden="0" w:uiPriority="67" w:unhideWhenUsed="0"/>
-    <w:lsdException w:name="Medium Grid 2 Accent 4" w:semiHidden="0" w:uiPriority="68" w:unhideWhenUsed="0"/>
-    <w:lsdException w:name="Medium Grid 3 Accent 4" w:semiHidden="0" w:uiPriority="69" w:unhideWhenUsed="0"/>
-    <w:lsdException w:name="Dark List Accent 4" w:semiHidden="0" w:uiPriority="70" w:unhideWhenUsed="0"/>
-    <w:lsdException w:name="Colorful Shading Accent 4" w:semiHidden="0" w:uiPriority="71" w:unhideWhenUsed="0"/>
-    <w:lsdException w:name="Colorful List Accent 4" w:semiHidden="0" w:uiPriority="72" w:unhideWhenUsed="0"/>
-    <w:lsdException w:name="Colorful Grid Accent 4" w:semiHidden="0" w:uiPriority="73" w:unhideWhenUsed="0"/>
-    <w:lsdException w:name="Light Shading Accent 5" w:semiHidden="0" w:uiPriority="60" w:unhideWhenUsed="0"/>
-    <w:lsdException w:name="Light List Accent 5" w:semiHidden="0" w:uiPriority="61" w:unhideWhenUsed="0"/>
-    <w:lsdException w:name="Light Grid Accent 5" w:semiHidden="0" w:uiPriority="62" w:unhideWhenUsed="0"/>
-    <w:lsdException w:name="Medium Shading 1 Accent 5" w:semiHidden="0" w:uiPriority="63" w:unhideWhenUsed="0"/>
-    <w:lsdException w:name="Medium Shading 2 Accent 5" w:semiHidden="0" w:uiPriority="64" w:unhideWhenUsed="0"/>
-    <w:lsdException w:name="Medium List 1 Accent 5" w:semiHidden="0" w:uiPriority="65" w:unhideWhenUsed="0"/>
-    <w:lsdException w:name="Medium List 2 Accent 5" w:semiHidden="0" w:uiPriority="66" w:unhideWhenUsed="0"/>
-    <w:lsdException w:name="Medium Grid 1 Accent 5" w:semiHidden="0" w:uiPriority="67" w:unhideWhenUsed="0"/>
-    <w:lsdException w:name="Medium Grid 2 Accent 5" w:semiHidden="0" w:uiPriority="68" w:unhideWhenUsed="0"/>
-    <w:lsdException w:name="Medium Grid 3 Accent 5" w:semiHidden="0" w:uiPriority="69" w:unhideWhenUsed="0"/>
-    <w:lsdException w:name="Dark List Accent 5" w:semiHidden="0" w:uiPriority="70" w:unhideWhenUsed="0"/>
-    <w:lsdException w:name="Colorful Shading Accent 5" w:semiHidden="0" w:uiPriority="71" w:unhideWhenUsed="0"/>
-    <w:lsdException w:name="Colorful List Accent 5" w:semiHidden="0" w:uiPriority="72" w:unhideWhenUsed="0"/>
-    <w:lsdException w:name="Colorful Grid Accent 5" w:semiHidden="0" w:uiPriority="73" w:unhideWhenUsed="0"/>
-    <w:lsdException w:name="Light Shading Accent 6" w:semiHidden="0" w:uiPriority="60" w:unhideWhenUsed="0"/>
-    <w:lsdException w:name="Light List Accent 6" w:semiHidden="0" w:uiPriority="61" w:unhideWhenUsed="0"/>
-    <w:lsdException w:name="Light Grid Accent 6" w:semiHidden="0" w:uiPriority="62" w:unhideWhenUsed="0"/>
-    <w:lsdException w:name="Medium Shading 1 Accent 6" w:semiHidden="0" w:uiPriority="63" w:unhideWhenUsed="0"/>
-    <w:lsdException w:name="Medium Shading 2 Accent 6" w:semiHidden="0" w:uiPriority="64" w:unhideWhenUsed="0"/>
-    <w:lsdException w:name="Medium List 1 Accent 6" w:semiHidden="0" w:uiPriority="65" w:unhideWhenUsed="0"/>
-    <w:lsdException w:name="Medium List 2 Accent 6" w:semiHidden="0" w:uiPriority="66" w:unhideWhenUsed="0"/>
-    <w:lsdException w:name="Medium Grid 1 Accent 6" w:semiHidden="0" w:uiPriority="67" w:unhideWhenUsed="0"/>
-    <w:lsdException w:name="Medium Grid 2 Accent 6" w:semiHidden="0" w:uiPriority="68" w:unhideWhenUsed="0"/>
-    <w:lsdException w:name="Medium Grid 3 Accent 6" w:semiHidden="0" w:uiPriority="69" w:unhideWhenUsed="0"/>
-    <w:lsdException w:name="Dark List Accent 6" w:semiHidden="0" w:uiPriority="70" w:unhideWhenUsed="0"/>
-    <w:lsdException w:name="Colorful Shading Accent 6" w:semiHidden="0" w:uiPriority="71" w:unhideWhenUsed="0"/>
-    <w:lsdException w:name="Colorful List Accent 6" w:semiHidden="0" w:uiPriority="72" w:unhideWhenUsed="0"/>
-    <w:lsdException w:name="Colorful Grid Accent 6" w:semiHidden="0" w:uiPriority="73" w:unhideWhenUsed="0"/>
-    <w:lsdException w:name="Subtle Emphasis" w:semiHidden="0" w:uiPriority="19" w:unhideWhenUsed="0" w:qFormat="1"/>
-    <w:lsdException w:name="Intense Emphasis" w:semiHidden="0" w:uiPriority="21" w:unhideWhenUsed="0" w:qFormat="1"/>
-    <w:lsdException w:name="Subtle Reference" w:semiHidden="0" w:uiPriority="31" w:unhideWhenUsed="0" w:qFormat="1"/>
-    <w:lsdException w:name="Intense Reference" w:semiHidden="0" w:uiPriority="32" w:unhideWhenUsed="0" w:qFormat="1"/>
-    <w:lsdException w:name="Book Title" w:semiHidden="0" w:uiPriority="33" w:unhideWhenUsed="0" w:qFormat="1"/>
-    <w:lsdException w:name="Bibliography" w:uiPriority="37"/>
-    <w:lsdException w:name="TOC Heading" w:uiPriority="39" w:qFormat="1"/>
+  <w:latentStyles w:defLockedState="0" w:defUIPriority="99" w:defSemiHidden="0" w:defUnhideWhenUsed="0" w:defQFormat="0" w:count="371">
+    <w:lsdException w:name="Normal" w:uiPriority="0" w:qFormat="1"/>
+    <w:lsdException w:name="heading 1" w:uiPriority="9" w:qFormat="1"/>
+    <w:lsdException w:name="heading 2" w:semiHidden="1" w:uiPriority="9" w:unhideWhenUsed="1" w:qFormat="1"/>
+    <w:lsdException w:name="heading 3" w:semiHidden="1" w:uiPriority="9" w:unhideWhenUsed="1" w:qFormat="1"/>
+    <w:lsdException w:name="heading 4" w:semiHidden="1" w:uiPriority="9" w:unhideWhenUsed="1" w:qFormat="1"/>
+    <w:lsdException w:name="heading 5" w:semiHidden="1" w:uiPriority="9" w:unhideWhenUsed="1" w:qFormat="1"/>
+    <w:lsdException w:name="heading 6" w:semiHidden="1" w:uiPriority="9" w:unhideWhenUsed="1" w:qFormat="1"/>
+    <w:lsdException w:name="heading 7" w:semiHidden="1" w:uiPriority="9" w:unhideWhenUsed="1" w:qFormat="1"/>
+    <w:lsdException w:name="heading 8" w:semiHidden="1" w:uiPriority="9" w:unhideWhenUsed="1" w:qFormat="1"/>
+    <w:lsdException w:name="heading 9" w:semiHidden="1" w:uiPriority="9" w:unhideWhenUsed="1" w:qFormat="1"/>
+    <w:lsdException w:name="index 1" w:semiHidden="1" w:unhideWhenUsed="1"/>
+    <w:lsdException w:name="index 2" w:semiHidden="1" w:unhideWhenUsed="1"/>
+    <w:lsdException w:name="index 3" w:semiHidden="1" w:unhideWhenUsed="1"/>
+    <w:lsdException w:name="index 4" w:semiHidden="1" w:unhideWhenUsed="1"/>
+    <w:lsdException w:name="index 5" w:semiHidden="1" w:unhideWhenUsed="1"/>
+    <w:lsdException w:name="index 6" w:semiHidden="1" w:unhideWhenUsed="1"/>
+    <w:lsdException w:name="index 7" w:semiHidden="1" w:unhideWhenUsed="1"/>
+    <w:lsdException w:name="index 8" w:semiHidden="1" w:unhideWhenUsed="1"/>
+    <w:lsdException w:name="index 9" w:semiHidden="1" w:unhideWhenUsed="1"/>
+    <w:lsdException w:name="toc 1" w:semiHidden="1" w:uiPriority="39" w:unhideWhenUsed="1"/>
+    <w:lsdException w:name="toc 2" w:semiHidden="1" w:uiPriority="39" w:unhideWhenUsed="1"/>
+    <w:lsdException w:name="toc 3" w:semiHidden="1" w:uiPriority="39" w:unhideWhenUsed="1"/>
+    <w:lsdException w:name="toc 4" w:semiHidden="1" w:uiPriority="39" w:unhideWhenUsed="1"/>
+    <w:lsdException w:name="toc 5" w:semiHidden="1" w:uiPriority="39" w:unhideWhenUsed="1"/>
+    <w:lsdException w:name="toc 6" w:semiHidden="1" w:uiPriority="39" w:unhideWhenUsed="1"/>
+    <w:lsdException w:name="toc 7" w:semiHidden="1" w:uiPriority="39" w:unhideWhenUsed="1"/>
+    <w:lsdException w:name="toc 8" w:semiHidden="1" w:uiPriority="39" w:unhideWhenUsed="1"/>
+    <w:lsdException w:name="toc 9" w:semiHidden="1" w:uiPriority="39" w:unhideWhenUsed="1"/>
+    <w:lsdException w:name="Normal Indent" w:semiHidden="1" w:unhideWhenUsed="1"/>
+    <w:lsdException w:name="footnote text" w:semiHidden="1" w:unhideWhenUsed="1"/>
+    <w:lsdException w:name="annotation text" w:semiHidden="1" w:unhideWhenUsed="1"/>
+    <w:lsdException w:name="header" w:semiHidden="1" w:unhideWhenUsed="1"/>
+    <w:lsdException w:name="footer" w:semiHidden="1" w:unhideWhenUsed="1"/>
+    <w:lsdException w:name="index heading" w:semiHidden="1" w:unhideWhenUsed="1"/>
+    <w:lsdException w:name="caption" w:semiHidden="1" w:uiPriority="35" w:unhideWhenUsed="1" w:qFormat="1"/>
+    <w:lsdException w:name="table of figures" w:semiHidden="1" w:unhideWhenUsed="1"/>
+    <w:lsdException w:name="envelope address" w:semiHidden="1" w:unhideWhenUsed="1"/>
+    <w:lsdException w:name="envelope return" w:semiHidden="1" w:unhideWhenUsed="1"/>
+    <w:lsdException w:name="footnote reference" w:semiHidden="1" w:unhideWhenUsed="1"/>
+    <w:lsdException w:name="annotation reference" w:semiHidden="1" w:unhideWhenUsed="1"/>
+    <w:lsdException w:name="line number" w:semiHidden="1" w:unhideWhenUsed="1"/>
+    <w:lsdException w:name="page number" w:semiHidden="1" w:unhideWhenUsed="1"/>
+    <w:lsdException w:name="endnote reference" w:semiHidden="1" w:unhideWhenUsed="1"/>
+    <w:lsdException w:name="endnote text" w:semiHidden="1" w:unhideWhenUsed="1"/>
+    <w:lsdException w:name="table of authorities" w:semiHidden="1" w:unhideWhenUsed="1"/>
+    <w:lsdException w:name="macro" w:semiHidden="1" w:unhideWhenUsed="1"/>
+    <w:lsdException w:name="toa heading" w:semiHidden="1" w:unhideWhenUsed="1"/>
+    <w:lsdException w:name="List" w:semiHidden="1" w:unhideWhenUsed="1"/>
+    <w:lsdException w:name="List Bullet" w:semiHidden="1" w:unhideWhenUsed="1"/>
+    <w:lsdException w:name="List Number" w:semiHidden="1" w:unhideWhenUsed="1"/>
+    <w:lsdException w:name="List 2" w:semiHidden="1" w:unhideWhenUsed="1"/>
+    <w:lsdException w:name="List 3" w:semiHidden="1" w:unhideWhenUsed="1"/>
+    <w:lsdException w:name="List 4" w:semiHidden="1" w:unhideWhenUsed="1"/>
+    <w:lsdException w:name="List 5" w:semiHidden="1" w:unhideWhenUsed="1"/>
+    <w:lsdException w:name="List Bullet 2" w:semiHidden="1" w:unhideWhenUsed="1"/>
+    <w:lsdException w:name="List Bullet 3" w:semiHidden="1" w:unhideWhenUsed="1"/>
+    <w:lsdException w:name="List Bullet 4" w:semiHidden="1" w:unhideWhenUsed="1"/>
+    <w:lsdException w:name="List Bullet 5" w:semiHidden="1" w:unhideWhenUsed="1"/>
+    <w:lsdException w:name="List Number 2" w:semiHidden="1" w:unhideWhenUsed="1"/>
+    <w:lsdException w:name="List Number 3" w:semiHidden="1" w:unhideWhenUsed="1"/>
+    <w:lsdException w:name="List Number 4" w:semiHidden="1" w:unhideWhenUsed="1"/>
+    <w:lsdException w:name="List Number 5" w:semiHidden="1" w:unhideWhenUsed="1"/>
+    <w:lsdException w:name="Title" w:uiPriority="10" w:qFormat="1"/>
+    <w:lsdException w:name="Closing" w:semiHidden="1" w:unhideWhenUsed="1"/>
+    <w:lsdException w:name="Signature" w:semiHidden="1" w:unhideWhenUsed="1"/>
+    <w:lsdException w:name="Default Paragraph Font" w:semiHidden="1" w:uiPriority="1" w:unhideWhenUsed="1"/>
+    <w:lsdException w:name="Body Text" w:semiHidden="1" w:unhideWhenUsed="1"/>
+    <w:lsdException w:name="Body Text Indent" w:semiHidden="1" w:unhideWhenUsed="1"/>
+    <w:lsdException w:name="List Continue" w:semiHidden="1" w:unhideWhenUsed="1"/>
+    <w:lsdException w:name="List Continue 2" w:semiHidden="1" w:unhideWhenUsed="1"/>
+    <w:lsdException w:name="List Continue 3" w:semiHidden="1" w:unhideWhenUsed="1"/>
+    <w:lsdException w:name="List Continue 4" w:semiHidden="1" w:unhideWhenUsed="1"/>
+    <w:lsdException w:name="List Continue 5" w:semiHidden="1" w:unhideWhenUsed="1"/>
+    <w:lsdException w:name="Message Header" w:semiHidden="1" w:unhideWhenUsed="1"/>
+    <w:lsdException w:name="Subtitle" w:uiPriority="11" w:qFormat="1"/>
+    <w:lsdException w:name="Salutation" w:semiHidden="1" w:unhideWhenUsed="1"/>
+    <w:lsdException w:name="Date" w:semiHidden="1" w:unhideWhenUsed="1"/>
+    <w:lsdException w:name="Body Text First Indent" w:semiHidden="1" w:unhideWhenUsed="1"/>
+    <w:lsdException w:name="Body Text First Indent 2" w:semiHidden="1" w:unhideWhenUsed="1"/>
+    <w:lsdException w:name="Note Heading" w:semiHidden="1" w:unhideWhenUsed="1"/>
+    <w:lsdException w:name="Body Text 2" w:semiHidden="1" w:unhideWhenUsed="1"/>
+    <w:lsdException w:name="Body Text 3" w:semiHidden="1" w:unhideWhenUsed="1"/>
+    <w:lsdException w:name="Body Text Indent 2" w:semiHidden="1" w:unhideWhenUsed="1"/>
+    <w:lsdException w:name="Body Text Indent 3" w:semiHidden="1" w:unhideWhenUsed="1"/>
+    <w:lsdException w:name="Block Text" w:semiHidden="1" w:unhideWhenUsed="1"/>
+    <w:lsdException w:name="Hyperlink" w:semiHidden="1" w:unhideWhenUsed="1"/>
+    <w:lsdException w:name="FollowedHyperlink" w:semiHidden="1" w:unhideWhenUsed="1"/>
+    <w:lsdException w:name="Strong" w:uiPriority="22" w:qFormat="1"/>
+    <w:lsdException w:name="Emphasis" w:uiPriority="20" w:qFormat="1"/>
+    <w:lsdException w:name="Document Map" w:semiHidden="1" w:unhideWhenUsed="1"/>
+    <w:lsdException w:name="Plain Text" w:semiHidden="1" w:unhideWhenUsed="1"/>
+    <w:lsdException w:name="E-mail Signature" w:semiHidden="1" w:unhideWhenUsed="1"/>
+    <w:lsdException w:name="HTML Top of Form" w:semiHidden="1" w:unhideWhenUsed="1"/>
+    <w:lsdException w:name="HTML Bottom of Form" w:semiHidden="1" w:unhideWhenUsed="1"/>
+    <w:lsdException w:name="Normal (Web)" w:semiHidden="1" w:unhideWhenUsed="1"/>
+    <w:lsdException w:name="HTML Acronym" w:semiHidden="1" w:unhideWhenUsed="1"/>
+    <w:lsdException w:name="HTML Address" w:semiHidden="1" w:unhideWhenUsed="1"/>
+    <w:lsdException w:name="HTML Cite" w:semiHidden="1" w:unhideWhenUsed="1"/>
+    <w:lsdException w:name="HTML Code" w:semiHidden="1" w:unhideWhenUsed="1"/>
+    <w:lsdException w:name="HTML Definition" w:semiHidden="1" w:unhideWhenUsed="1"/>
+    <w:lsdException w:name="HTML Keyboard" w:semiHidden="1" w:unhideWhenUsed="1"/>
+    <w:lsdException w:name="HTML Preformatted" w:semiHidden="1" w:unhideWhenUsed="1"/>
+    <w:lsdException w:name="HTML Sample" w:semiHidden="1" w:unhideWhenUsed="1"/>
+    <w:lsdException w:name="HTML Typewriter" w:semiHidden="1" w:unhideWhenUsed="1"/>
+    <w:lsdException w:name="HTML Variable" w:semiHidden="1" w:unhideWhenUsed="1"/>
+    <w:lsdException w:name="Normal Table" w:semiHidden="1" w:unhideWhenUsed="1"/>
+    <w:lsdException w:name="annotation subject" w:semiHidden="1" w:unhideWhenUsed="1"/>
+    <w:lsdException w:name="No List" w:semiHidden="1" w:unhideWhenUsed="1"/>
+    <w:lsdException w:name="Outline List 1" w:semiHidden="1" w:unhideWhenUsed="1"/>
+    <w:lsdException w:name="Outline List 2" w:semiHidden="1" w:unhideWhenUsed="1"/>
+    <w:lsdException w:name="Outline List 3" w:semiHidden="1" w:unhideWhenUsed="1"/>
+    <w:lsdException w:name="Table Simple 1" w:semiHidden="1" w:unhideWhenUsed="1"/>
+    <w:lsdException w:name="Table Simple 2" w:semiHidden="1" w:unhideWhenUsed="1"/>
+    <w:lsdException w:name="Table Simple 3" w:semiHidden="1" w:unhideWhenUsed="1"/>
+    <w:lsdException w:name="Table Classic 1" w:semiHidden="1" w:unhideWhenUsed="1"/>
+    <w:lsdException w:name="Table Classic 2" w:semiHidden="1" w:unhideWhenUsed="1"/>
+    <w:lsdException w:name="Table Classic 3" w:semiHidden="1" w:unhideWhenUsed="1"/>
+    <w:lsdException w:name="Table Classic 4" w:semiHidden="1" w:unhideWhenUsed="1"/>
+    <w:lsdException w:name="Table Colorful 1" w:semiHidden="1" w:unhideWhenUsed="1"/>
+    <w:lsdException w:name="Table Colorful 2" w:semiHidden="1" w:unhideWhenUsed="1"/>
+    <w:lsdException w:name="Table Colorful 3" w:semiHidden="1" w:unhideWhenUsed="1"/>
+    <w:lsdException w:name="Table Columns 1" w:semiHidden="1" w:unhideWhenUsed="1"/>
+    <w:lsdException w:name="Table Columns 2" w:semiHidden="1" w:unhideWhenUsed="1"/>
+    <w:lsdException w:name="Table Columns 3" w:semiHidden="1" w:unhideWhenUsed="1"/>
+    <w:lsdException w:name="Table Columns 4" w:semiHidden="1" w:unhideWhenUsed="1"/>
+    <w:lsdException w:name="Table Columns 5" w:semiHidden="1" w:unhideWhenUsed="1"/>
+    <w:lsdException w:name="Table Grid 1" w:semiHidden="1" w:unhideWhenUsed="1"/>
+    <w:lsdException w:name="Table Grid 2" w:semiHidden="1" w:unhideWhenUsed="1"/>
+    <w:lsdException w:name="Table Grid 3" w:semiHidden="1" w:unhideWhenUsed="1"/>
+    <w:lsdException w:name="Table Grid 4" w:semiHidden="1" w:unhideWhenUsed="1"/>
+    <w:lsdException w:name="Table Grid 5" w:semiHidden="1" w:unhideWhenUsed="1"/>
+    <w:lsdException w:name="Table Grid 6" w:semiHidden="1" w:unhideWhenUsed="1"/>
+    <w:lsdException w:name="Table Grid 7" w:semiHidden="1" w:unhideWhenUsed="1"/>
+    <w:lsdException w:name="Table Grid 8" w:semiHidden="1" w:unhideWhenUsed="1"/>
+    <w:lsdException w:name="Table List 1" w:semiHidden="1" w:unhideWhenUsed="1"/>
+    <w:lsdException w:name="Table List 2" w:semiHidden="1" w:unhideWhenUsed="1"/>
+    <w:lsdException w:name="Table List 3" w:semiHidden="1" w:unhideWhenUsed="1"/>
+    <w:lsdException w:name="Table List 4" w:semiHidden="1" w:unhideWhenUsed="1"/>
+    <w:lsdException w:name="Table List 5" w:semiHidden="1" w:unhideWhenUsed="1"/>
+    <w:lsdException w:name="Table List 6" w:semiHidden="1" w:unhideWhenUsed="1"/>
+    <w:lsdException w:name="Table List 7" w:semiHidden="1" w:unhideWhenUsed="1"/>
+    <w:lsdException w:name="Table List 8" w:semiHidden="1" w:unhideWhenUsed="1"/>
+    <w:lsdException w:name="Table 3D effects 1" w:semiHidden="1" w:unhideWhenUsed="1"/>
+    <w:lsdException w:name="Table 3D effects 2" w:semiHidden="1" w:unhideWhenUsed="1"/>
+    <w:lsdException w:name="Table 3D effects 3" w:semiHidden="1" w:unhideWhenUsed="1"/>
+    <w:lsdException w:name="Table Contemporary" w:semiHidden="1" w:unhideWhenUsed="1"/>
+    <w:lsdException w:name="Table Elegant" w:semiHidden="1" w:unhideWhenUsed="1"/>
+    <w:lsdException w:name="Table Professional" w:semiHidden="1" w:unhideWhenUsed="1"/>
+    <w:lsdException w:name="Table Subtle 1" w:semiHidden="1" w:unhideWhenUsed="1"/>
+    <w:lsdException w:name="Table Subtle 2" w:semiHidden="1" w:unhideWhenUsed="1"/>
+    <w:lsdException w:name="Table Web 1" w:semiHidden="1" w:unhideWhenUsed="1"/>
+    <w:lsdException w:name="Table Web 2" w:semiHidden="1" w:unhideWhenUsed="1"/>
+    <w:lsdException w:name="Table Web 3" w:semiHidden="1" w:unhideWhenUsed="1"/>
+    <w:lsdException w:name="Balloon Text" w:semiHidden="1" w:unhideWhenUsed="1"/>
+    <w:lsdException w:name="Table Grid" w:uiPriority="59"/>
+    <w:lsdException w:name="Table Theme" w:semiHidden="1" w:unhideWhenUsed="1"/>
+    <w:lsdException w:name="Placeholder Text" w:semiHidden="1"/>
+    <w:lsdException w:name="No Spacing" w:uiPriority="1" w:qFormat="1"/>
+    <w:lsdException w:name="Light Shading" w:uiPriority="60"/>
+    <w:lsdException w:name="Light List" w:uiPriority="61"/>
+    <w:lsdException w:name="Light Grid" w:uiPriority="62"/>
+    <w:lsdException w:name="Medium Shading 1" w:uiPriority="63"/>
+    <w:lsdException w:name="Medium Shading 2" w:uiPriority="64"/>
+    <w:lsdException w:name="Medium List 1" w:uiPriority="65"/>
+    <w:lsdException w:name="Medium List 2" w:uiPriority="66"/>
+    <w:lsdException w:name="Medium Grid 1" w:uiPriority="67"/>
+    <w:lsdException w:name="Medium Grid 2" w:uiPriority="68"/>
+    <w:lsdException w:name="Medium Grid 3" w:uiPriority="69"/>
+    <w:lsdException w:name="Dark List" w:uiPriority="70"/>
+    <w:lsdException w:name="Colorful Shading" w:uiPriority="71"/>
+    <w:lsdException w:name="Colorful List" w:uiPriority="72"/>
+    <w:lsdException w:name="Colorful Grid" w:uiPriority="73"/>
+    <w:lsdException w:name="Light Shading Accent 1" w:uiPriority="60"/>
+    <w:lsdException w:name="Light List Accent 1" w:uiPriority="61"/>
+    <w:lsdException w:name="Light Grid Accent 1" w:uiPriority="62"/>
+    <w:lsdException w:name="Medium Shading 1 Accent 1" w:uiPriority="63"/>
+    <w:lsdException w:name="Medium Shading 2 Accent 1" w:uiPriority="64"/>
+    <w:lsdException w:name="Medium List 1 Accent 1" w:uiPriority="65"/>
+    <w:lsdException w:name="Revision" w:semiHidden="1"/>
+    <w:lsdException w:name="List Paragraph" w:uiPriority="34" w:qFormat="1"/>
+    <w:lsdException w:name="Quote" w:uiPriority="29" w:qFormat="1"/>
+    <w:lsdException w:name="Intense Quote" w:uiPriority="30" w:qFormat="1"/>
+    <w:lsdException w:name="Medium List 2 Accent 1" w:uiPriority="66"/>
+    <w:lsdException w:name="Medium Grid 1 Accent 1" w:uiPriority="67"/>
+    <w:lsdException w:name="Medium Grid 2 Accent 1" w:uiPriority="68"/>
+    <w:lsdException w:name="Medium Grid 3 Accent 1" w:uiPriority="69"/>
+    <w:lsdException w:name="Dark List Accent 1" w:uiPriority="70"/>
+    <w:lsdException w:name="Colorful Shading Accent 1" w:uiPriority="71"/>
+    <w:lsdException w:name="Colorful List Accent 1" w:uiPriority="72"/>
+    <w:lsdException w:name="Colorful Grid Accent 1" w:uiPriority="73"/>
+    <w:lsdException w:name="Light Shading Accent 2" w:uiPriority="60"/>
+    <w:lsdException w:name="Light List Accent 2" w:uiPriority="61"/>
+    <w:lsdException w:name="Light Grid Accent 2" w:uiPriority="62"/>
+    <w:lsdException w:name="Medium Shading 1 Accent 2" w:uiPriority="63"/>
+    <w:lsdException w:name="Medium Shading 2 Accent 2" w:uiPriority="64"/>
+    <w:lsdException w:name="Medium List 1 Accent 2" w:uiPriority="65"/>
+    <w:lsdException w:name="Medium List 2 Accent 2" w:uiPriority="66"/>
+    <w:lsdException w:name="Medium Grid 1 Accent 2" w:uiPriority="67"/>
+    <w:lsdException w:name="Medium Grid 2 Accent 2" w:uiPriority="68"/>
+    <w:lsdException w:name="Medium Grid 3 Accent 2" w:uiPriority="69"/>
+    <w:lsdException w:name="Dark List Accent 2" w:uiPriority="70"/>
+    <w:lsdException w:name="Colorful Shading Accent 2" w:uiPriority="71"/>
+    <w:lsdException w:name="Colorful List Accent 2" w:uiPriority="72"/>
+    <w:lsdException w:name="Colorful Grid Accent 2" w:uiPriority="73"/>
+    <w:lsdException w:name="Light Shading Accent 3" w:uiPriority="60"/>
+    <w:lsdException w:name="Light List Accent 3" w:uiPriority="61"/>
+    <w:lsdException w:name="Light Grid Accent 3" w:uiPriority="62"/>
+    <w:lsdException w:name="Medium Shading 1 Accent 3" w:uiPriority="63"/>
+    <w:lsdException w:name="Medium Shading 2 Accent 3" w:uiPriority="64"/>
+    <w:lsdException w:name="Medium List 1 Accent 3" w:uiPriority="65"/>
+    <w:lsdException w:name="Medium List 2 Accent 3" w:uiPriority="66"/>
+    <w:lsdException w:name="Medium Grid 1 Accent 3" w:uiPriority="67"/>
+    <w:lsdException w:name="Medium Grid 2 Accent 3" w:uiPriority="68"/>
+    <w:lsdException w:name="Medium Grid 3 Accent 3" w:uiPriority="69"/>
+    <w:lsdException w:name="Dark List Accent 3" w:uiPriority="70"/>
+    <w:lsdException w:name="Colorful Shading Accent 3" w:uiPriority="71"/>
+    <w:lsdException w:name="Colorful List Accent 3" w:uiPriority="72"/>
+    <w:lsdException w:name="Colorful Grid Accent 3" w:uiPriority="73"/>
+    <w:lsdException w:name="Light Shading Accent 4" w:uiPriority="60"/>
+    <w:lsdException w:name="Light List Accent 4" w:uiPriority="61"/>
+    <w:lsdException w:name="Light Grid Accent 4" w:uiPriority="62"/>
+    <w:lsdException w:name="Medium Shading 1 Accent 4" w:uiPriority="63"/>
+    <w:lsdException w:name="Medium Shading 2 Accent 4" w:uiPriority="64"/>
+    <w:lsdException w:name="Medium List 1 Accent 4" w:uiPriority="65"/>
+    <w:lsdException w:name="Medium List 2 Accent 4" w:uiPriority="66"/>
+    <w:lsdException w:name="Medium Grid 1 Accent 4" w:uiPriority="67"/>
+    <w:lsdException w:name="Medium Grid 2 Accent 4" w:uiPriority="68"/>
+    <w:lsdException w:name="Medium Grid 3 Accent 4" w:uiPriority="69"/>
+    <w:lsdException w:name="Dark List Accent 4" w:uiPriority="70"/>
+    <w:lsdException w:name="Colorful Shading Accent 4" w:uiPriority="71"/>
+    <w:lsdException w:name="Colorful List Accent 4" w:uiPriority="72"/>
+    <w:lsdException w:name="Colorful Grid Accent 4" w:uiPriority="73"/>
+    <w:lsdException w:name="Light Shading Accent 5" w:uiPriority="60"/>
+    <w:lsdException w:name="Light List Accent 5" w:uiPriority="61"/>
+    <w:lsdException w:name="Light Grid Accent 5" w:uiPriority="62"/>
+    <w:lsdException w:name="Medium Shading 1 Accent 5" w:uiPriority="63"/>
+    <w:lsdException w:name="Medium Shading 2 Accent 5" w:uiPriority="64"/>
+    <w:lsdException w:name="Medium List 1 Accent 5" w:uiPriority="65"/>
+    <w:lsdException w:name="Medium List 2 Accent 5" w:uiPriority="66"/>
+    <w:lsdException w:name="Medium Grid 1 Accent 5" w:uiPriority="67"/>
+    <w:lsdException w:name="Medium Grid 2 Accent 5" w:uiPriority="68"/>
+    <w:lsdException w:name="Medium Grid 3 Accent 5" w:uiPriority="69"/>
+    <w:lsdException w:name="Dark List Accent 5" w:uiPriority="70"/>
+    <w:lsdException w:name="Colorful Shading Accent 5" w:uiPriority="71"/>
+    <w:lsdException w:name="Colorful List Accent 5" w:uiPriority="72"/>
+    <w:lsdException w:name="Colorful Grid Accent 5" w:uiPriority="73"/>
+    <w:lsdException w:name="Light Shading Accent 6" w:uiPriority="60"/>
+    <w:lsdException w:name="Light List Accent 6" w:uiPriority="61"/>
+    <w:lsdException w:name="Light Grid Accent 6" w:uiPriority="62"/>
+    <w:lsdException w:name="Medium Shading 1 Accent 6" w:uiPriority="63"/>
+    <w:lsdException w:name="Medium Shading 2 Accent 6" w:uiPriority="64"/>
+    <w:lsdException w:name="Medium List 1 Accent 6" w:uiPriority="65"/>
+    <w:lsdException w:name="Medium List 2 Accent 6" w:uiPriority="66"/>
+    <w:lsdException w:name="Medium Grid 1 Accent 6" w:uiPriority="67"/>
+    <w:lsdException w:name="Medium Grid 2 Accent 6" w:uiPriority="68"/>
+    <w:lsdException w:name="Medium Grid 3 Accent 6" w:uiPriority="69"/>
+    <w:lsdException w:name="Dark List Accent 6" w:uiPriority="70"/>
+    <w:lsdException w:name="Colorful Shading Accent 6" w:uiPriority="71"/>
+    <w:lsdException w:name="Colorful List Accent 6" w:uiPriority="72"/>
+    <w:lsdException w:name="Colorful Grid Accent 6" w:uiPriority="73"/>
+    <w:lsdException w:name="Subtle Emphasis" w:uiPriority="19" w:qFormat="1"/>
+    <w:lsdException w:name="Intense Emphasis" w:uiPriority="21" w:qFormat="1"/>
+    <w:lsdException w:name="Subtle Reference" w:uiPriority="31" w:qFormat="1"/>
+    <w:lsdException w:name="Intense Reference" w:uiPriority="32" w:qFormat="1"/>
+    <w:lsdException w:name="Book Title" w:uiPriority="33" w:qFormat="1"/>
+    <w:lsdException w:name="Bibliography" w:semiHidden="1" w:uiPriority="37" w:unhideWhenUsed="1"/>
+    <w:lsdException w:name="TOC Heading" w:semiHidden="1" w:uiPriority="39" w:unhideWhenUsed="1" w:qFormat="1"/>
+    <w:lsdException w:name="Plain Table 1" w:uiPriority="41"/>
+    <w:lsdException w:name="Plain Table 2" w:uiPriority="42"/>
+    <w:lsdException w:name="Plain Table 3" w:uiPriority="43"/>
+    <w:lsdException w:name="Plain Table 4" w:uiPriority="44"/>
+    <w:lsdException w:name="Plain Table 5" w:uiPriority="45"/>
+    <w:lsdException w:name="Grid Table Light" w:uiPriority="40"/>
+    <w:lsdException w:name="Grid Table 1 Light" w:uiPriority="46"/>
+    <w:lsdException w:name="Grid Table 2" w:uiPriority="47"/>
+    <w:lsdException w:name="Grid Table 3" w:uiPriority="48"/>
+    <w:lsdException w:name="Grid Table 4" w:uiPriority="49"/>
+    <w:lsdException w:name="Grid Table 5 Dark" w:uiPriority="50"/>
+    <w:lsdException w:name="Grid Table 6 Colorful" w:uiPriority="51"/>
+    <w:lsdException w:name="Grid Table 7 Colorful" w:uiPriority="52"/>
+    <w:lsdException w:name="Grid Table 1 Light Accent 1" w:uiPriority="46"/>
+    <w:lsdException w:name="Grid Table 2 Accent 1" w:uiPriority="47"/>
+    <w:lsdException w:name="Grid Table 3 Accent 1" w:uiPriority="48"/>
+    <w:lsdException w:name="Grid Table 4 Accent 1" w:uiPriority="49"/>
+    <w:lsdException w:name="Grid Table 5 Dark Accent 1" w:uiPriority="50"/>
+    <w:lsdException w:name="Grid Table 6 Colorful Accent 1" w:uiPriority="51"/>
+    <w:lsdException w:name="Grid Table 7 Colorful Accent 1" w:uiPriority="52"/>
+    <w:lsdException w:name="Grid Table 1 Light Accent 2" w:uiPriority="46"/>
+    <w:lsdException w:name="Grid Table 2 Accent 2" w:uiPriority="47"/>
+    <w:lsdException w:name="Grid Table 3 Accent 2" w:uiPriority="48"/>
+    <w:lsdException w:name="Grid Table 4 Accent 2" w:uiPriority="49"/>
+    <w:lsdException w:name="Grid Table 5 Dark Accent 2" w:uiPriority="50"/>
+    <w:lsdException w:name="Grid Table 6 Colorful Accent 2" w:uiPriority="51"/>
+    <w:lsdException w:name="Grid Table 7 Colorful Accent 2" w:uiPriority="52"/>
+    <w:lsdException w:name="Grid Table 1 Light Accent 3" w:uiPriority="46"/>
+    <w:lsdException w:name="Grid Table 2 Accent 3" w:uiPriority="47"/>
+    <w:lsdException w:name="Grid Table 3 Accent 3" w:uiPriority="48"/>
+    <w:lsdException w:name="Grid Table 4 Accent 3" w:uiPriority="49"/>
+    <w:lsdException w:name="Grid Table 5 Dark Accent 3" w:uiPriority="50"/>
+    <w:lsdException w:name="Grid Table 6 Colorful Accent 3" w:uiPriority="51"/>
+    <w:lsdException w:name="Grid Table 7 Colorful Accent 3" w:uiPriority="52"/>
+    <w:lsdException w:name="Grid Table 1 Light Accent 4" w:uiPriority="46"/>
+    <w:lsdException w:name="Grid Table 2 Accent 4" w:uiPriority="47"/>
+    <w:lsdException w:name="Grid Table 3 Accent 4" w:uiPriority="48"/>
+    <w:lsdException w:name="Grid Table 4 Accent 4" w:uiPriority="49"/>
+    <w:lsdException w:name="Grid Table 5 Dark Accent 4" w:uiPriority="50"/>
+    <w:lsdException w:name="Grid Table 6 Colorful Accent 4" w:uiPriority="51"/>
+    <w:lsdException w:name="Grid Table 7 Colorful Accent 4" w:uiPriority="52"/>
+    <w:lsdException w:name="Grid Table 1 Light Accent 5" w:uiPriority="46"/>
+    <w:lsdException w:name="Grid Table 2 Accent 5" w:uiPriority="47"/>
+    <w:lsdException w:name="Grid Table 3 Accent 5" w:uiPriority="48"/>
+    <w:lsdException w:name="Grid Table 4 Accent 5" w:uiPriority="49"/>
+    <w:lsdException w:name="Grid Table 5 Dark Accent 5" w:uiPriority="50"/>
+    <w:lsdException w:name="Grid Table 6 Colorful Accent 5" w:uiPriority="51"/>
+    <w:lsdException w:name="Grid Table 7 Colorful Accent 5" w:uiPriority="52"/>
+    <w:lsdException w:name="Grid Table 1 Light Accent 6" w:uiPriority="46"/>
+    <w:lsdException w:name="Grid Table 2 Accent 6" w:uiPriority="47"/>
+    <w:lsdException w:name="Grid Table 3 Accent 6" w:uiPriority="48"/>
+    <w:lsdException w:name="Grid Table 4 Accent 6" w:uiPriority="49"/>
+    <w:lsdException w:name="Grid Table 5 Dark Accent 6" w:uiPriority="50"/>
+    <w:lsdException w:name="Grid Table 6 Colorful Accent 6" w:uiPriority="51"/>
+    <w:lsdException w:name="Grid Table 7 Colorful Accent 6" w:uiPriority="52"/>
+    <w:lsdException w:name="List Table 1 Light" w:uiPriority="46"/>
+    <w:lsdException w:name="List Table 2" w:uiPriority="47"/>
+    <w:lsdException w:name="List Table 3" w:uiPriority="48"/>
+    <w:lsdException w:name="List Table 4" w:uiPriority="49"/>
+    <w:lsdException w:name="List Table 5 Dark" w:uiPriority="50"/>
+    <w:lsdException w:name="List Table 6 Colorful" w:uiPriority="51"/>
+    <w:lsdException w:name="List Table 7 Colorful" w:uiPriority="52"/>
+    <w:lsdException w:name="List Table 1 Light Accent 1" w:uiPriority="46"/>
+    <w:lsdException w:name="List Table 2 Accent 1" w:uiPriority="47"/>
+    <w:lsdException w:name="List Table 3 Accent 1" w:uiPriority="48"/>
+    <w:lsdException w:name="List Table 4 Accent 1" w:uiPriority="49"/>
+    <w:lsdException w:name="List Table 5 Dark Accent 1" w:uiPriority="50"/>
+    <w:lsdException w:name="List Table 6 Colorful Accent 1" w:uiPriority="51"/>
+    <w:lsdException w:name="List Table 7 Colorful Accent 1" w:uiPriority="52"/>
+    <w:lsdException w:name="List Table 1 Light Accent 2" w:uiPriority="46"/>
+    <w:lsdException w:name="List Table 2 Accent 2" w:uiPriority="47"/>
+    <w:lsdException w:name="List Table 3 Accent 2" w:uiPriority="48"/>
+    <w:lsdException w:name="List Table 4 Accent 2" w:uiPriority="49"/>
+    <w:lsdException w:name="List Table 5 Dark Accent 2" w:uiPriority="50"/>
+    <w:lsdException w:name="List Table 6 Colorful Accent 2" w:uiPriority="51"/>
+    <w:lsdException w:name="List Table 7 Colorful Accent 2" w:uiPriority="52"/>
+    <w:lsdException w:name="List Table 1 Light Accent 3" w:uiPriority="46"/>
+    <w:lsdException w:name="List Table 2 Accent 3" w:uiPriority="47"/>
+    <w:lsdException w:name="List Table 3 Accent 3" w:uiPriority="48"/>
+    <w:lsdException w:name="List Table 4 Accent 3" w:uiPriority="49"/>
+    <w:lsdException w:name="List Table 5 Dark Accent 3" w:uiPriority="50"/>
+    <w:lsdException w:name="List Table 6 Colorful Accent 3" w:uiPriority="51"/>
+    <w:lsdException w:name="List Table 7 Colorful Accent 3" w:uiPriority="52"/>
+    <w:lsdException w:name="List Table 1 Light Accent 4" w:uiPriority="46"/>
+    <w:lsdException w:name="List Table 2 Accent 4" w:uiPriority="47"/>
+    <w:lsdException w:name="List Table 3 Accent 4" w:uiPriority="48"/>
+    <w:lsdException w:name="List Table 4 Accent 4" w:uiPriority="49"/>
+    <w:lsdException w:name="List Table 5 Dark Accent 4" w:uiPriority="50"/>
+    <w:lsdException w:name="List Table 6 Colorful Accent 4" w:uiPriority="51"/>
+    <w:lsdException w:name="List Table 7 Colorful Accent 4" w:uiPriority="52"/>
+    <w:lsdException w:name="List Table 1 Light Accent 5" w:uiPriority="46"/>
+    <w:lsdException w:name="List Table 2 Accent 5" w:uiPriority="47"/>
+    <w:lsdException w:name="List Table 3 Accent 5" w:uiPriority="48"/>
+    <w:lsdException w:name="List Table 4 Accent 5" w:uiPriority="49"/>
+    <w:lsdException w:name="List Table 5 Dark Accent 5" w:uiPriority="50"/>
+    <w:lsdException w:name="List Table 6 Colorful Accent 5" w:uiPriority="51"/>
+    <w:lsdException w:name="List Table 7 Colorful Accent 5" w:uiPriority="52"/>
+    <w:lsdException w:name="List Table 1 Light Accent 6" w:uiPriority="46"/>
+    <w:lsdException w:name="List Table 2 Accent 6" w:uiPriority="47"/>
+    <w:lsdException w:name="List Table 3 Accent 6" w:uiPriority="48"/>
+    <w:lsdException w:name="List Table 4 Accent 6" w:uiPriority="49"/>
+    <w:lsdException w:name="List Table 5 Dark Accent 6" w:uiPriority="50"/>
+    <w:lsdException w:name="List Table 6 Colorful Accent 6" w:uiPriority="51"/>
+    <w:lsdException w:name="List Table 7 Colorful Accent 6" w:uiPriority="52"/>
   </w:latentStyles>
   <w:style w:type="paragraph" w:default="1" w:styleId="a">
     <w:name w:val="Normal"/>
@@ -962,6 +1969,27 @@
       <w:rFonts w:ascii="Tahoma" w:hAnsi="Tahoma"/>
     </w:rPr>
   </w:style>
+  <w:style w:type="paragraph" w:styleId="3">
+    <w:name w:val="heading 3"/>
+    <w:basedOn w:val="a"/>
+    <w:link w:val="30"/>
+    <w:uiPriority w:val="9"/>
+    <w:qFormat/>
+    <w:rsid w:val="00FF3E2F"/>
+    <w:pPr>
+      <w:adjustRightInd/>
+      <w:snapToGrid/>
+      <w:spacing w:before="100" w:beforeAutospacing="1" w:after="100" w:afterAutospacing="1"/>
+      <w:outlineLvl w:val="2"/>
+    </w:pPr>
+    <w:rPr>
+      <w:rFonts w:ascii="宋体" w:eastAsia="宋体" w:hAnsi="宋体" w:cs="宋体"/>
+      <w:b/>
+      <w:bCs/>
+      <w:sz w:val="27"/>
+      <w:szCs w:val="27"/>
+    </w:rPr>
+  </w:style>
   <w:style w:type="character" w:default="1" w:styleId="a0">
     <w:name w:val="Default Paragraph Font"/>
     <w:uiPriority w:val="1"/>
@@ -973,7 +2001,6 @@
     <w:uiPriority w:val="99"/>
     <w:semiHidden/>
     <w:unhideWhenUsed/>
-    <w:qFormat/>
     <w:tblPr>
       <w:tblInd w:w="0" w:type="dxa"/>
       <w:tblCellMar>
@@ -993,7 +2020,7 @@
   <w:style w:type="paragraph" w:styleId="a3">
     <w:name w:val="header"/>
     <w:basedOn w:val="a"/>
-    <w:link w:val="Char"/>
+    <w:link w:val="a4"/>
     <w:uiPriority w:val="99"/>
     <w:semiHidden/>
     <w:unhideWhenUsed/>
@@ -1013,8 +2040,8 @@
       <w:szCs w:val="18"/>
     </w:rPr>
   </w:style>
-  <w:style w:type="character" w:customStyle="1" w:styleId="Char">
-    <w:name w:val="页眉 Char"/>
+  <w:style w:type="character" w:customStyle="1" w:styleId="a4">
+    <w:name w:val="页眉 字符"/>
     <w:basedOn w:val="a0"/>
     <w:link w:val="a3"/>
     <w:uiPriority w:val="99"/>
@@ -1026,10 +2053,10 @@
       <w:szCs w:val="18"/>
     </w:rPr>
   </w:style>
-  <w:style w:type="paragraph" w:styleId="a4">
+  <w:style w:type="paragraph" w:styleId="a5">
     <w:name w:val="footer"/>
     <w:basedOn w:val="a"/>
-    <w:link w:val="Char0"/>
+    <w:link w:val="a6"/>
     <w:uiPriority w:val="99"/>
     <w:semiHidden/>
     <w:unhideWhenUsed/>
@@ -1045,10 +2072,10 @@
       <w:szCs w:val="18"/>
     </w:rPr>
   </w:style>
-  <w:style w:type="character" w:customStyle="1" w:styleId="Char0">
-    <w:name w:val="页脚 Char"/>
+  <w:style w:type="character" w:customStyle="1" w:styleId="a6">
+    <w:name w:val="页脚 字符"/>
     <w:basedOn w:val="a0"/>
-    <w:link w:val="a4"/>
+    <w:link w:val="a5"/>
     <w:uiPriority w:val="99"/>
     <w:semiHidden/>
     <w:rsid w:val="009647F5"/>
@@ -1058,10 +2085,10 @@
       <w:szCs w:val="18"/>
     </w:rPr>
   </w:style>
-  <w:style w:type="paragraph" w:styleId="a5">
+  <w:style w:type="paragraph" w:styleId="a7">
     <w:name w:val="Balloon Text"/>
     <w:basedOn w:val="a"/>
-    <w:link w:val="Char1"/>
+    <w:link w:val="a8"/>
     <w:uiPriority w:val="99"/>
     <w:semiHidden/>
     <w:unhideWhenUsed/>
@@ -1074,10 +2101,10 @@
       <w:szCs w:val="18"/>
     </w:rPr>
   </w:style>
-  <w:style w:type="character" w:customStyle="1" w:styleId="Char1">
-    <w:name w:val="批注框文本 Char"/>
+  <w:style w:type="character" w:customStyle="1" w:styleId="a8">
+    <w:name w:val="批注框文本 字符"/>
     <w:basedOn w:val="a0"/>
-    <w:link w:val="a5"/>
+    <w:link w:val="a7"/>
     <w:uiPriority w:val="99"/>
     <w:semiHidden/>
     <w:rsid w:val="009647F5"/>
@@ -1085,6 +2112,66 @@
       <w:rFonts w:ascii="Tahoma" w:hAnsi="Tahoma"/>
       <w:sz w:val="18"/>
       <w:szCs w:val="18"/>
+    </w:rPr>
+  </w:style>
+  <w:style w:type="paragraph" w:styleId="a9">
+    <w:name w:val="Title"/>
+    <w:basedOn w:val="a"/>
+    <w:next w:val="a"/>
+    <w:link w:val="aa"/>
+    <w:uiPriority w:val="10"/>
+    <w:qFormat/>
+    <w:rsid w:val="00B55686"/>
+    <w:pPr>
+      <w:spacing w:before="240" w:after="60"/>
+      <w:jc w:val="center"/>
+      <w:outlineLvl w:val="0"/>
+    </w:pPr>
+    <w:rPr>
+      <w:rFonts w:asciiTheme="majorHAnsi" w:eastAsiaTheme="majorEastAsia" w:hAnsiTheme="majorHAnsi" w:cstheme="majorBidi"/>
+      <w:b/>
+      <w:bCs/>
+      <w:sz w:val="32"/>
+      <w:szCs w:val="32"/>
+    </w:rPr>
+  </w:style>
+  <w:style w:type="character" w:customStyle="1" w:styleId="aa">
+    <w:name w:val="标题 字符"/>
+    <w:basedOn w:val="a0"/>
+    <w:link w:val="a9"/>
+    <w:uiPriority w:val="10"/>
+    <w:rsid w:val="00B55686"/>
+    <w:rPr>
+      <w:rFonts w:asciiTheme="majorHAnsi" w:eastAsiaTheme="majorEastAsia" w:hAnsiTheme="majorHAnsi" w:cstheme="majorBidi"/>
+      <w:b/>
+      <w:bCs/>
+      <w:sz w:val="32"/>
+      <w:szCs w:val="32"/>
+    </w:rPr>
+  </w:style>
+  <w:style w:type="character" w:customStyle="1" w:styleId="30">
+    <w:name w:val="标题 3 字符"/>
+    <w:basedOn w:val="a0"/>
+    <w:link w:val="3"/>
+    <w:uiPriority w:val="9"/>
+    <w:rsid w:val="00FF3E2F"/>
+    <w:rPr>
+      <w:rFonts w:ascii="宋体" w:eastAsia="宋体" w:hAnsi="宋体" w:cs="宋体"/>
+      <w:b/>
+      <w:bCs/>
+      <w:sz w:val="27"/>
+      <w:szCs w:val="27"/>
+    </w:rPr>
+  </w:style>
+  <w:style w:type="character" w:styleId="ab">
+    <w:name w:val="Emphasis"/>
+    <w:basedOn w:val="a0"/>
+    <w:uiPriority w:val="20"/>
+    <w:qFormat/>
+    <w:rsid w:val="00FF3E2F"/>
+    <w:rPr>
+      <w:i/>
+      <w:iCs/>
     </w:rPr>
   </w:style>
 </w:styles>

--- a/1.docx
+++ b/1.docx
@@ -601,7 +601,7 @@
           <v:shape id="_x0000_i1025" type="#_x0000_t75" style="width:9.75pt;height:14.25pt" o:ole="">
             <v:imagedata r:id="rId13" o:title=""/>
           </v:shape>
-          <o:OLEObject Type="Embed" ProgID="Equation.DSMT4" ShapeID="_x0000_i1025" DrawAspect="Content" ObjectID="_1612792200" r:id="rId14"/>
+          <o:OLEObject Type="Embed" ProgID="Equation.DSMT4" ShapeID="_x0000_i1025" DrawAspect="Content" ObjectID="_1612795362" r:id="rId14"/>
         </w:object>
       </w:r>
       <w:r>
@@ -648,7 +648,7 @@
           <v:shape id="_x0000_i1026" type="#_x0000_t75" style="width:12pt;height:11.25pt" o:ole="">
             <v:imagedata r:id="rId15" o:title=""/>
           </v:shape>
-          <o:OLEObject Type="Embed" ProgID="Equation.DSMT4" ShapeID="_x0000_i1026" DrawAspect="Content" ObjectID="_1612792201" r:id="rId16"/>
+          <o:OLEObject Type="Embed" ProgID="Equation.DSMT4" ShapeID="_x0000_i1026" DrawAspect="Content" ObjectID="_1612795363" r:id="rId16"/>
         </w:object>
       </w:r>
       <w:r>
@@ -1441,9 +1441,6 @@
       </w:r>
       <w:r>
         <w:t>**</w:t>
-      </w:r>
-      <w:r>
-        <w:t xml:space="preserve"> </w:t>
       </w:r>
       <w:bookmarkStart w:id="0" w:name="_GoBack"/>
       <w:bookmarkEnd w:id="0"/>
@@ -1993,7 +1990,6 @@
   <w:style w:type="character" w:default="1" w:styleId="a0">
     <w:name w:val="Default Paragraph Font"/>
     <w:uiPriority w:val="1"/>
-    <w:semiHidden/>
     <w:unhideWhenUsed/>
   </w:style>
   <w:style w:type="table" w:default="1" w:styleId="a1">
